--- a/src/main/resources/fieldservicespdf/requestedquoteresponse.docx
+++ b/src/main/resources/fieldservicespdf/requestedquoteresponse.docx
@@ -82,7 +82,25 @@
           <w:szCs w:val="36"/>
           <w:u w:val="single"/>
         </w:rPr>
-        <w:t>Quotation</w:t>
+        <w:t>Quotatio</w:t>
+      </w:r>
+      <w:r>
+        <w:rPr>
+          <w:b/>
+          <w:sz w:val="36"/>
+          <w:szCs w:val="36"/>
+          <w:u w:val="single"/>
+        </w:rPr>
+        <w:t>n</w:t>
+      </w:r>
+      <w:r>
+        <w:rPr>
+          <w:b/>
+          <w:sz w:val="36"/>
+          <w:szCs w:val="36"/>
+          <w:u w:val="single"/>
+        </w:rPr>
+        <w:t xml:space="preserve"> for Toilet Hire</w:t>
       </w:r>
     </w:p>
     <w:p>
@@ -166,8 +184,8 @@
       </w:tblPr>
       <w:tblGrid>
         <w:gridCol w:w="2553"/>
-        <w:gridCol w:w="2842"/>
-        <w:gridCol w:w="3179"/>
+        <w:gridCol w:w="5745"/>
+        <w:gridCol w:w="276"/>
         <w:gridCol w:w="2478"/>
       </w:tblGrid>
       <w:tr>
@@ -176,52 +194,38 @@
         </w:trPr>
         <w:tc>
           <w:tcPr>
-            <w:tcW w:w="2553" w:type="dxa"/>
+            <w:tcW w:w="8298" w:type="dxa"/>
+            <w:gridSpan w:val="2"/>
+            <w:tcBorders>
+              <w:top w:val="single" w:sz="4" w:space="0" w:color="auto"/>
+              <w:left w:val="single" w:sz="4" w:space="0" w:color="auto"/>
+              <w:bottom w:val="single" w:sz="4" w:space="0" w:color="auto"/>
+              <w:right w:val="single" w:sz="4" w:space="0" w:color="auto"/>
+            </w:tcBorders>
+            <w:vAlign w:val="center"/>
+          </w:tcPr>
+          <w:p>
+            <w:pPr>
+              <w:rPr>
+                <w:sz w:val="18"/>
+                <w:szCs w:val="18"/>
+              </w:rPr>
+            </w:pPr>
+            <w:r>
+              <w:rPr>
+                <w:b/>
+                <w:color w:val="0000FF"/>
+              </w:rPr>
+              <w:t>Customer’s Information</w:t>
+            </w:r>
+          </w:p>
+        </w:tc>
+        <w:tc>
+          <w:tcPr>
+            <w:tcW w:w="276" w:type="dxa"/>
             <w:tcBorders>
               <w:top w:val="nil"/>
-              <w:bottom w:val="nil"/>
-            </w:tcBorders>
-            <w:vAlign w:val="center"/>
-          </w:tcPr>
-          <w:p>
-            <w:pPr>
-              <w:rPr>
-                <w:b/>
-                <w:color w:val="0000FF"/>
-              </w:rPr>
-            </w:pPr>
-            <w:r>
-              <w:rPr>
-                <w:b/>
-                <w:color w:val="0000FF"/>
-              </w:rPr>
-              <w:t>Customer’s Information</w:t>
-            </w:r>
-          </w:p>
-        </w:tc>
-        <w:tc>
-          <w:tcPr>
-            <w:tcW w:w="2842" w:type="dxa"/>
-            <w:tcBorders>
-              <w:top w:val="nil"/>
-              <w:bottom w:val="nil"/>
-            </w:tcBorders>
-            <w:vAlign w:val="center"/>
-          </w:tcPr>
-          <w:p>
-            <w:pPr>
-              <w:rPr>
-                <w:sz w:val="18"/>
-                <w:szCs w:val="18"/>
-              </w:rPr>
-            </w:pPr>
-          </w:p>
-        </w:tc>
-        <w:tc>
-          <w:tcPr>
-            <w:tcW w:w="3179" w:type="dxa"/>
-            <w:tcBorders>
-              <w:top w:val="nil"/>
+              <w:left w:val="single" w:sz="4" w:space="0" w:color="auto"/>
               <w:bottom w:val="nil"/>
             </w:tcBorders>
             <w:vAlign w:val="center"/>
@@ -262,7 +266,101 @@
           <w:tcPr>
             <w:tcW w:w="2553" w:type="dxa"/>
             <w:tcBorders>
+              <w:top w:val="single" w:sz="4" w:space="0" w:color="auto"/>
+              <w:left w:val="single" w:sz="4" w:space="0" w:color="auto"/>
+              <w:bottom w:val="single" w:sz="4" w:space="0" w:color="auto"/>
+              <w:right w:val="single" w:sz="4" w:space="0" w:color="auto"/>
+            </w:tcBorders>
+            <w:vAlign w:val="bottom"/>
+          </w:tcPr>
+          <w:p>
+            <w:pPr>
+              <w:rPr>
+                <w:b/>
+                <w:sz w:val="20"/>
+                <w:szCs w:val="20"/>
+              </w:rPr>
+            </w:pPr>
+            <w:r>
+              <w:rPr>
+                <w:b/>
+                <w:sz w:val="20"/>
+                <w:szCs w:val="20"/>
+              </w:rPr>
+              <w:t>Reference Number</w:t>
+            </w:r>
+            <w:r>
+              <w:rPr>
+                <w:b/>
+                <w:sz w:val="20"/>
+                <w:szCs w:val="20"/>
+              </w:rPr>
+              <w:t>:</w:t>
+            </w:r>
+          </w:p>
+        </w:tc>
+        <w:tc>
+          <w:tcPr>
+            <w:tcW w:w="5745" w:type="dxa"/>
+            <w:tcBorders>
+              <w:top w:val="single" w:sz="4" w:space="0" w:color="auto"/>
+              <w:left w:val="single" w:sz="4" w:space="0" w:color="auto"/>
+              <w:bottom w:val="single" w:sz="4" w:space="0" w:color="auto"/>
+              <w:right w:val="single" w:sz="4" w:space="0" w:color="auto"/>
+            </w:tcBorders>
+            <w:vAlign w:val="bottom"/>
+          </w:tcPr>
+          <w:p>
+            <w:pPr>
+              <w:rPr>
+                <w:sz w:val="18"/>
+                <w:szCs w:val="18"/>
+              </w:rPr>
+            </w:pPr>
+            <w:r>
+              <w:rPr>
+                <w:sz w:val="18"/>
+                <w:szCs w:val="18"/>
+              </w:rPr>
+              <w:fldChar w:fldCharType="begin"/>
+            </w:r>
+            <w:r>
+              <w:rPr>
+                <w:sz w:val="18"/>
+                <w:szCs w:val="18"/>
+              </w:rPr>
+              <w:instrText xml:space="preserve"> MERGEFIELD  $quote.rfqNumber  \* MERGEFORMAT </w:instrText>
+            </w:r>
+            <w:r>
+              <w:rPr>
+                <w:sz w:val="18"/>
+                <w:szCs w:val="18"/>
+              </w:rPr>
+              <w:fldChar w:fldCharType="separate"/>
+            </w:r>
+            <w:r>
+              <w:rPr>
+                <w:noProof/>
+                <w:sz w:val="18"/>
+                <w:szCs w:val="18"/>
+              </w:rPr>
+              <w:t>«$quote.rfqNumber»</w:t>
+            </w:r>
+            <w:r>
+              <w:rPr>
+                <w:sz w:val="18"/>
+                <w:szCs w:val="18"/>
+              </w:rPr>
+              <w:fldChar w:fldCharType="end"/>
+            </w:r>
+          </w:p>
+        </w:tc>
+        <w:tc>
+          <w:tcPr>
+            <w:tcW w:w="276" w:type="dxa"/>
+            <w:tcBorders>
               <w:top w:val="nil"/>
+              <w:left w:val="single" w:sz="4" w:space="0" w:color="auto"/>
               <w:bottom w:val="nil"/>
             </w:tcBorders>
             <w:vAlign w:val="bottom"/>
@@ -270,101 +368,10 @@
           <w:p>
             <w:pPr>
               <w:rPr>
-                <w:b/>
-                <w:sz w:val="20"/>
-                <w:szCs w:val="20"/>
-              </w:rPr>
-            </w:pPr>
-            <w:r>
-              <w:rPr>
-                <w:b/>
-                <w:sz w:val="20"/>
-                <w:szCs w:val="20"/>
-              </w:rPr>
-              <w:t>Reference Number</w:t>
-            </w:r>
-            <w:r>
-              <w:rPr>
-                <w:b/>
-                <w:sz w:val="20"/>
-                <w:szCs w:val="20"/>
-              </w:rPr>
-              <w:t>:</w:t>
-            </w:r>
-          </w:p>
-        </w:tc>
-        <w:tc>
-          <w:tcPr>
-            <w:tcW w:w="2842" w:type="dxa"/>
-            <w:tcBorders>
-              <w:top w:val="nil"/>
-              <w:bottom w:val="nil"/>
-            </w:tcBorders>
-            <w:vAlign w:val="bottom"/>
-          </w:tcPr>
-          <w:p>
-            <w:pPr>
-              <w:rPr>
-                <w:sz w:val="18"/>
-                <w:szCs w:val="18"/>
-              </w:rPr>
-            </w:pPr>
-            <w:r>
-              <w:rPr>
-                <w:sz w:val="18"/>
-                <w:szCs w:val="18"/>
-              </w:rPr>
-              <w:fldChar w:fldCharType="begin"/>
-            </w:r>
-            <w:r>
-              <w:rPr>
-                <w:sz w:val="18"/>
-                <w:szCs w:val="18"/>
-              </w:rPr>
-              <w:instrText xml:space="preserve"> MERGEFIELD  $quote.rfqNumber  \* MERGEFORMAT </w:instrText>
-            </w:r>
-            <w:r>
-              <w:rPr>
-                <w:sz w:val="18"/>
-                <w:szCs w:val="18"/>
-              </w:rPr>
-              <w:fldChar w:fldCharType="separate"/>
-            </w:r>
-            <w:r>
-              <w:rPr>
-                <w:noProof/>
-                <w:sz w:val="18"/>
-                <w:szCs w:val="18"/>
-              </w:rPr>
-              <w:t>«$quote.rfqNumber»</w:t>
-            </w:r>
-            <w:r>
-              <w:rPr>
-                <w:sz w:val="18"/>
-                <w:szCs w:val="18"/>
-              </w:rPr>
-              <w:fldChar w:fldCharType="end"/>
-            </w:r>
-          </w:p>
-        </w:tc>
-        <w:tc>
-          <w:tcPr>
-            <w:tcW w:w="3179" w:type="dxa"/>
-            <w:tcBorders>
-              <w:top w:val="nil"/>
-              <w:bottom w:val="nil"/>
-            </w:tcBorders>
-            <w:vAlign w:val="bottom"/>
-          </w:tcPr>
-          <w:p>
-            <w:pPr>
-              <w:rPr>
-                <w:sz w:val="18"/>
-                <w:szCs w:val="18"/>
-              </w:rPr>
-            </w:pPr>
-            <w:bookmarkStart w:id="0" w:name="_GoBack"/>
-            <w:bookmarkEnd w:id="0"/>
+                <w:sz w:val="18"/>
+                <w:szCs w:val="18"/>
+              </w:rPr>
+            </w:pPr>
           </w:p>
         </w:tc>
         <w:tc>
@@ -394,96 +401,101 @@
           <w:tcPr>
             <w:tcW w:w="2553" w:type="dxa"/>
             <w:tcBorders>
+              <w:top w:val="single" w:sz="4" w:space="0" w:color="auto"/>
+              <w:left w:val="single" w:sz="4" w:space="0" w:color="auto"/>
+              <w:bottom w:val="single" w:sz="4" w:space="0" w:color="auto"/>
+              <w:right w:val="single" w:sz="4" w:space="0" w:color="auto"/>
+            </w:tcBorders>
+            <w:vAlign w:val="bottom"/>
+          </w:tcPr>
+          <w:p>
+            <w:pPr>
+              <w:rPr>
+                <w:b/>
+                <w:sz w:val="20"/>
+                <w:szCs w:val="20"/>
+              </w:rPr>
+            </w:pPr>
+            <w:r>
+              <w:rPr>
+                <w:b/>
+                <w:sz w:val="20"/>
+                <w:szCs w:val="20"/>
+              </w:rPr>
+              <w:t>Customer Name</w:t>
+            </w:r>
+            <w:r>
+              <w:rPr>
+                <w:b/>
+                <w:sz w:val="20"/>
+                <w:szCs w:val="20"/>
+              </w:rPr>
+              <w:t>:</w:t>
+            </w:r>
+          </w:p>
+        </w:tc>
+        <w:tc>
+          <w:tcPr>
+            <w:tcW w:w="5745" w:type="dxa"/>
+            <w:tcBorders>
+              <w:top w:val="single" w:sz="4" w:space="0" w:color="auto"/>
+              <w:left w:val="single" w:sz="4" w:space="0" w:color="auto"/>
+              <w:bottom w:val="single" w:sz="4" w:space="0" w:color="auto"/>
+              <w:right w:val="single" w:sz="4" w:space="0" w:color="auto"/>
+            </w:tcBorders>
+            <w:vAlign w:val="bottom"/>
+          </w:tcPr>
+          <w:p>
+            <w:pPr>
+              <w:rPr>
+                <w:sz w:val="18"/>
+                <w:szCs w:val="18"/>
+              </w:rPr>
+            </w:pPr>
+            <w:r>
+              <w:rPr>
+                <w:sz w:val="18"/>
+                <w:szCs w:val="18"/>
+              </w:rPr>
+              <w:fldChar w:fldCharType="begin"/>
+            </w:r>
+            <w:r>
+              <w:rPr>
+                <w:sz w:val="18"/>
+                <w:szCs w:val="18"/>
+              </w:rPr>
+              <w:instrText xml:space="preserve"> MERGEFIELD  $quote.customerName  \* MERGEFORMAT </w:instrText>
+            </w:r>
+            <w:r>
+              <w:rPr>
+                <w:sz w:val="18"/>
+                <w:szCs w:val="18"/>
+              </w:rPr>
+              <w:fldChar w:fldCharType="separate"/>
+            </w:r>
+            <w:r>
+              <w:rPr>
+                <w:noProof/>
+                <w:sz w:val="18"/>
+                <w:szCs w:val="18"/>
+              </w:rPr>
+              <w:t>«$quote.customerName»</w:t>
+            </w:r>
+            <w:r>
+              <w:rPr>
+                <w:sz w:val="18"/>
+                <w:szCs w:val="18"/>
+              </w:rPr>
+              <w:fldChar w:fldCharType="end"/>
+            </w:r>
+          </w:p>
+        </w:tc>
+        <w:tc>
+          <w:tcPr>
+            <w:tcW w:w="276" w:type="dxa"/>
+            <w:tcBorders>
               <w:top w:val="nil"/>
-              <w:bottom w:val="nil"/>
-            </w:tcBorders>
-            <w:vAlign w:val="bottom"/>
-          </w:tcPr>
-          <w:p>
-            <w:pPr>
-              <w:rPr>
-                <w:b/>
-                <w:sz w:val="20"/>
-                <w:szCs w:val="20"/>
-              </w:rPr>
-            </w:pPr>
-            <w:r>
-              <w:rPr>
-                <w:b/>
-                <w:sz w:val="20"/>
-                <w:szCs w:val="20"/>
-              </w:rPr>
-              <w:t>Customer Name</w:t>
-            </w:r>
-            <w:r>
-              <w:rPr>
-                <w:b/>
-                <w:sz w:val="20"/>
-                <w:szCs w:val="20"/>
-              </w:rPr>
-              <w:t>:</w:t>
-            </w:r>
-          </w:p>
-        </w:tc>
-        <w:tc>
-          <w:tcPr>
-            <w:tcW w:w="2842" w:type="dxa"/>
-            <w:tcBorders>
-              <w:top w:val="nil"/>
-              <w:bottom w:val="nil"/>
-            </w:tcBorders>
-            <w:vAlign w:val="bottom"/>
-          </w:tcPr>
-          <w:p>
-            <w:pPr>
-              <w:rPr>
-                <w:sz w:val="18"/>
-                <w:szCs w:val="18"/>
-              </w:rPr>
-            </w:pPr>
-            <w:r>
-              <w:rPr>
-                <w:sz w:val="18"/>
-                <w:szCs w:val="18"/>
-              </w:rPr>
-              <w:fldChar w:fldCharType="begin"/>
-            </w:r>
-            <w:r>
-              <w:rPr>
-                <w:sz w:val="18"/>
-                <w:szCs w:val="18"/>
-              </w:rPr>
-              <w:instrText xml:space="preserve"> MERGEFIELD  $quote.customerName  \* MERGEFORMAT </w:instrText>
-            </w:r>
-            <w:r>
-              <w:rPr>
-                <w:sz w:val="18"/>
-                <w:szCs w:val="18"/>
-              </w:rPr>
-              <w:fldChar w:fldCharType="separate"/>
-            </w:r>
-            <w:r>
-              <w:rPr>
-                <w:noProof/>
-                <w:sz w:val="18"/>
-                <w:szCs w:val="18"/>
-              </w:rPr>
-              <w:t>«$quote.customerName»</w:t>
-            </w:r>
-            <w:r>
-              <w:rPr>
-                <w:sz w:val="18"/>
-                <w:szCs w:val="18"/>
-              </w:rPr>
-              <w:fldChar w:fldCharType="end"/>
-            </w:r>
-          </w:p>
-        </w:tc>
-        <w:tc>
-          <w:tcPr>
-            <w:tcW w:w="3179" w:type="dxa"/>
-            <w:tcBorders>
-              <w:top w:val="nil"/>
+              <w:left w:val="single" w:sz="4" w:space="0" w:color="auto"/>
               <w:bottom w:val="nil"/>
             </w:tcBorders>
             <w:vAlign w:val="bottom"/>
@@ -524,96 +536,101 @@
           <w:tcPr>
             <w:tcW w:w="2553" w:type="dxa"/>
             <w:tcBorders>
+              <w:top w:val="single" w:sz="4" w:space="0" w:color="auto"/>
+              <w:left w:val="single" w:sz="4" w:space="0" w:color="auto"/>
+              <w:bottom w:val="single" w:sz="4" w:space="0" w:color="auto"/>
+              <w:right w:val="single" w:sz="4" w:space="0" w:color="auto"/>
+            </w:tcBorders>
+            <w:vAlign w:val="bottom"/>
+          </w:tcPr>
+          <w:p>
+            <w:pPr>
+              <w:rPr>
+                <w:b/>
+                <w:sz w:val="20"/>
+                <w:szCs w:val="20"/>
+              </w:rPr>
+            </w:pPr>
+            <w:r>
+              <w:rPr>
+                <w:b/>
+                <w:sz w:val="20"/>
+                <w:szCs w:val="20"/>
+              </w:rPr>
+              <w:t>Quotation Date</w:t>
+            </w:r>
+            <w:r>
+              <w:rPr>
+                <w:b/>
+                <w:sz w:val="20"/>
+                <w:szCs w:val="20"/>
+              </w:rPr>
+              <w:t>:</w:t>
+            </w:r>
+          </w:p>
+        </w:tc>
+        <w:tc>
+          <w:tcPr>
+            <w:tcW w:w="5745" w:type="dxa"/>
+            <w:tcBorders>
+              <w:top w:val="single" w:sz="4" w:space="0" w:color="auto"/>
+              <w:left w:val="single" w:sz="4" w:space="0" w:color="auto"/>
+              <w:bottom w:val="single" w:sz="4" w:space="0" w:color="auto"/>
+              <w:right w:val="single" w:sz="4" w:space="0" w:color="auto"/>
+            </w:tcBorders>
+            <w:vAlign w:val="bottom"/>
+          </w:tcPr>
+          <w:p>
+            <w:pPr>
+              <w:rPr>
+                <w:sz w:val="18"/>
+                <w:szCs w:val="18"/>
+              </w:rPr>
+            </w:pPr>
+            <w:r>
+              <w:rPr>
+                <w:sz w:val="18"/>
+                <w:szCs w:val="18"/>
+              </w:rPr>
+              <w:fldChar w:fldCharType="begin"/>
+            </w:r>
+            <w:r>
+              <w:rPr>
+                <w:sz w:val="18"/>
+                <w:szCs w:val="18"/>
+              </w:rPr>
+              <w:instrText xml:space="preserve"> MERGEFIELD  $quote.quotationDate  \* MERGEFORMAT </w:instrText>
+            </w:r>
+            <w:r>
+              <w:rPr>
+                <w:sz w:val="18"/>
+                <w:szCs w:val="18"/>
+              </w:rPr>
+              <w:fldChar w:fldCharType="separate"/>
+            </w:r>
+            <w:r>
+              <w:rPr>
+                <w:noProof/>
+                <w:sz w:val="18"/>
+                <w:szCs w:val="18"/>
+              </w:rPr>
+              <w:t>«$quote.quotationDate»</w:t>
+            </w:r>
+            <w:r>
+              <w:rPr>
+                <w:sz w:val="18"/>
+                <w:szCs w:val="18"/>
+              </w:rPr>
+              <w:fldChar w:fldCharType="end"/>
+            </w:r>
+          </w:p>
+        </w:tc>
+        <w:tc>
+          <w:tcPr>
+            <w:tcW w:w="276" w:type="dxa"/>
+            <w:tcBorders>
               <w:top w:val="nil"/>
-              <w:bottom w:val="nil"/>
-            </w:tcBorders>
-            <w:vAlign w:val="bottom"/>
-          </w:tcPr>
-          <w:p>
-            <w:pPr>
-              <w:rPr>
-                <w:b/>
-                <w:sz w:val="20"/>
-                <w:szCs w:val="20"/>
-              </w:rPr>
-            </w:pPr>
-            <w:r>
-              <w:rPr>
-                <w:b/>
-                <w:sz w:val="20"/>
-                <w:szCs w:val="20"/>
-              </w:rPr>
-              <w:t>Quotation Date</w:t>
-            </w:r>
-            <w:r>
-              <w:rPr>
-                <w:b/>
-                <w:sz w:val="20"/>
-                <w:szCs w:val="20"/>
-              </w:rPr>
-              <w:t>:</w:t>
-            </w:r>
-          </w:p>
-        </w:tc>
-        <w:tc>
-          <w:tcPr>
-            <w:tcW w:w="2842" w:type="dxa"/>
-            <w:tcBorders>
-              <w:top w:val="nil"/>
-              <w:bottom w:val="nil"/>
-            </w:tcBorders>
-            <w:vAlign w:val="bottom"/>
-          </w:tcPr>
-          <w:p>
-            <w:pPr>
-              <w:rPr>
-                <w:sz w:val="18"/>
-                <w:szCs w:val="18"/>
-              </w:rPr>
-            </w:pPr>
-            <w:r>
-              <w:rPr>
-                <w:sz w:val="18"/>
-                <w:szCs w:val="18"/>
-              </w:rPr>
-              <w:fldChar w:fldCharType="begin"/>
-            </w:r>
-            <w:r>
-              <w:rPr>
-                <w:sz w:val="18"/>
-                <w:szCs w:val="18"/>
-              </w:rPr>
-              <w:instrText xml:space="preserve"> MERGEFIELD  $quote.quotationDate  \* MERGEFORMAT </w:instrText>
-            </w:r>
-            <w:r>
-              <w:rPr>
-                <w:sz w:val="18"/>
-                <w:szCs w:val="18"/>
-              </w:rPr>
-              <w:fldChar w:fldCharType="separate"/>
-            </w:r>
-            <w:r>
-              <w:rPr>
-                <w:noProof/>
-                <w:sz w:val="18"/>
-                <w:szCs w:val="18"/>
-              </w:rPr>
-              <w:t>«$quote.quotationDate»</w:t>
-            </w:r>
-            <w:r>
-              <w:rPr>
-                <w:sz w:val="18"/>
-                <w:szCs w:val="18"/>
-              </w:rPr>
-              <w:fldChar w:fldCharType="end"/>
-            </w:r>
-          </w:p>
-        </w:tc>
-        <w:tc>
-          <w:tcPr>
-            <w:tcW w:w="3179" w:type="dxa"/>
-            <w:tcBorders>
-              <w:top w:val="nil"/>
+              <w:left w:val="single" w:sz="4" w:space="0" w:color="auto"/>
               <w:bottom w:val="nil"/>
             </w:tcBorders>
             <w:vAlign w:val="bottom"/>
@@ -654,88 +671,93 @@
           <w:tcPr>
             <w:tcW w:w="2553" w:type="dxa"/>
             <w:tcBorders>
+              <w:top w:val="single" w:sz="4" w:space="0" w:color="auto"/>
+              <w:left w:val="single" w:sz="4" w:space="0" w:color="auto"/>
+              <w:bottom w:val="single" w:sz="4" w:space="0" w:color="auto"/>
+              <w:right w:val="single" w:sz="4" w:space="0" w:color="auto"/>
+            </w:tcBorders>
+            <w:vAlign w:val="bottom"/>
+          </w:tcPr>
+          <w:p>
+            <w:pPr>
+              <w:rPr>
+                <w:b/>
+                <w:sz w:val="20"/>
+                <w:szCs w:val="20"/>
+              </w:rPr>
+            </w:pPr>
+            <w:r>
+              <w:rPr>
+                <w:b/>
+                <w:sz w:val="20"/>
+                <w:szCs w:val="20"/>
+              </w:rPr>
+              <w:t>Contact Person:</w:t>
+            </w:r>
+          </w:p>
+        </w:tc>
+        <w:tc>
+          <w:tcPr>
+            <w:tcW w:w="5745" w:type="dxa"/>
+            <w:tcBorders>
+              <w:top w:val="single" w:sz="4" w:space="0" w:color="auto"/>
+              <w:left w:val="single" w:sz="4" w:space="0" w:color="auto"/>
+              <w:bottom w:val="single" w:sz="4" w:space="0" w:color="auto"/>
+              <w:right w:val="single" w:sz="4" w:space="0" w:color="auto"/>
+            </w:tcBorders>
+            <w:vAlign w:val="bottom"/>
+          </w:tcPr>
+          <w:p>
+            <w:pPr>
+              <w:rPr>
+                <w:sz w:val="18"/>
+                <w:szCs w:val="18"/>
+              </w:rPr>
+            </w:pPr>
+            <w:r>
+              <w:rPr>
+                <w:sz w:val="18"/>
+                <w:szCs w:val="18"/>
+              </w:rPr>
+              <w:fldChar w:fldCharType="begin"/>
+            </w:r>
+            <w:r>
+              <w:rPr>
+                <w:sz w:val="18"/>
+                <w:szCs w:val="18"/>
+              </w:rPr>
+              <w:instrText xml:space="preserve"> MERGEFIELD  $quote.customerName  \* MERGEFORMAT </w:instrText>
+            </w:r>
+            <w:r>
+              <w:rPr>
+                <w:sz w:val="18"/>
+                <w:szCs w:val="18"/>
+              </w:rPr>
+              <w:fldChar w:fldCharType="separate"/>
+            </w:r>
+            <w:r>
+              <w:rPr>
+                <w:noProof/>
+                <w:sz w:val="18"/>
+                <w:szCs w:val="18"/>
+              </w:rPr>
+              <w:t>«$quote.customerName»</w:t>
+            </w:r>
+            <w:r>
+              <w:rPr>
+                <w:sz w:val="18"/>
+                <w:szCs w:val="18"/>
+              </w:rPr>
+              <w:fldChar w:fldCharType="end"/>
+            </w:r>
+          </w:p>
+        </w:tc>
+        <w:tc>
+          <w:tcPr>
+            <w:tcW w:w="276" w:type="dxa"/>
+            <w:tcBorders>
               <w:top w:val="nil"/>
-              <w:bottom w:val="nil"/>
-            </w:tcBorders>
-            <w:vAlign w:val="bottom"/>
-          </w:tcPr>
-          <w:p>
-            <w:pPr>
-              <w:rPr>
-                <w:b/>
-                <w:sz w:val="20"/>
-                <w:szCs w:val="20"/>
-              </w:rPr>
-            </w:pPr>
-            <w:r>
-              <w:rPr>
-                <w:b/>
-                <w:sz w:val="20"/>
-                <w:szCs w:val="20"/>
-              </w:rPr>
-              <w:t>Event Date:</w:t>
-            </w:r>
-          </w:p>
-        </w:tc>
-        <w:tc>
-          <w:tcPr>
-            <w:tcW w:w="2842" w:type="dxa"/>
-            <w:tcBorders>
-              <w:top w:val="nil"/>
-              <w:bottom w:val="nil"/>
-            </w:tcBorders>
-            <w:vAlign w:val="bottom"/>
-          </w:tcPr>
-          <w:p>
-            <w:pPr>
-              <w:rPr>
-                <w:sz w:val="18"/>
-                <w:szCs w:val="18"/>
-              </w:rPr>
-            </w:pPr>
-            <w:r>
-              <w:rPr>
-                <w:sz w:val="18"/>
-                <w:szCs w:val="18"/>
-              </w:rPr>
-              <w:fldChar w:fldCharType="begin"/>
-            </w:r>
-            <w:r>
-              <w:rPr>
-                <w:sz w:val="18"/>
-                <w:szCs w:val="18"/>
-              </w:rPr>
-              <w:instrText xml:space="preserve"> MERGEFIELD  $quote.eventDate  \* MERGEFORMAT </w:instrText>
-            </w:r>
-            <w:r>
-              <w:rPr>
-                <w:sz w:val="18"/>
-                <w:szCs w:val="18"/>
-              </w:rPr>
-              <w:fldChar w:fldCharType="separate"/>
-            </w:r>
-            <w:r>
-              <w:rPr>
-                <w:noProof/>
-                <w:sz w:val="18"/>
-                <w:szCs w:val="18"/>
-              </w:rPr>
-              <w:t>«$quote.eventDate»</w:t>
-            </w:r>
-            <w:r>
-              <w:rPr>
-                <w:sz w:val="18"/>
-                <w:szCs w:val="18"/>
-              </w:rPr>
-              <w:fldChar w:fldCharType="end"/>
-            </w:r>
-          </w:p>
-        </w:tc>
-        <w:tc>
-          <w:tcPr>
-            <w:tcW w:w="3179" w:type="dxa"/>
-            <w:tcBorders>
-              <w:top w:val="nil"/>
+              <w:left w:val="single" w:sz="4" w:space="0" w:color="auto"/>
               <w:bottom w:val="nil"/>
             </w:tcBorders>
             <w:vAlign w:val="bottom"/>
@@ -776,96 +798,93 @@
           <w:tcPr>
             <w:tcW w:w="2553" w:type="dxa"/>
             <w:tcBorders>
+              <w:top w:val="single" w:sz="4" w:space="0" w:color="auto"/>
+              <w:left w:val="single" w:sz="4" w:space="0" w:color="auto"/>
+              <w:bottom w:val="single" w:sz="4" w:space="0" w:color="auto"/>
+              <w:right w:val="single" w:sz="4" w:space="0" w:color="auto"/>
+            </w:tcBorders>
+            <w:vAlign w:val="bottom"/>
+          </w:tcPr>
+          <w:p>
+            <w:pPr>
+              <w:rPr>
+                <w:b/>
+                <w:sz w:val="20"/>
+                <w:szCs w:val="20"/>
+              </w:rPr>
+            </w:pPr>
+            <w:r>
+              <w:rPr>
+                <w:b/>
+                <w:sz w:val="20"/>
+                <w:szCs w:val="20"/>
+              </w:rPr>
+              <w:t>Event Date:</w:t>
+            </w:r>
+          </w:p>
+        </w:tc>
+        <w:tc>
+          <w:tcPr>
+            <w:tcW w:w="5745" w:type="dxa"/>
+            <w:tcBorders>
+              <w:top w:val="single" w:sz="4" w:space="0" w:color="auto"/>
+              <w:left w:val="single" w:sz="4" w:space="0" w:color="auto"/>
+              <w:bottom w:val="single" w:sz="4" w:space="0" w:color="auto"/>
+              <w:right w:val="single" w:sz="4" w:space="0" w:color="auto"/>
+            </w:tcBorders>
+            <w:vAlign w:val="bottom"/>
+          </w:tcPr>
+          <w:p>
+            <w:pPr>
+              <w:rPr>
+                <w:sz w:val="18"/>
+                <w:szCs w:val="18"/>
+              </w:rPr>
+            </w:pPr>
+            <w:r>
+              <w:rPr>
+                <w:sz w:val="18"/>
+                <w:szCs w:val="18"/>
+              </w:rPr>
+              <w:fldChar w:fldCharType="begin"/>
+            </w:r>
+            <w:r>
+              <w:rPr>
+                <w:sz w:val="18"/>
+                <w:szCs w:val="18"/>
+              </w:rPr>
+              <w:instrText xml:space="preserve"> MERGEFIELD  $quote.eventDate  \* MERGEFORMAT </w:instrText>
+            </w:r>
+            <w:r>
+              <w:rPr>
+                <w:sz w:val="18"/>
+                <w:szCs w:val="18"/>
+              </w:rPr>
+              <w:fldChar w:fldCharType="separate"/>
+            </w:r>
+            <w:r>
+              <w:rPr>
+                <w:noProof/>
+                <w:sz w:val="18"/>
+                <w:szCs w:val="18"/>
+              </w:rPr>
+              <w:t>«$quote.eventDate»</w:t>
+            </w:r>
+            <w:r>
+              <w:rPr>
+                <w:sz w:val="18"/>
+                <w:szCs w:val="18"/>
+              </w:rPr>
+              <w:fldChar w:fldCharType="end"/>
+            </w:r>
+          </w:p>
+        </w:tc>
+        <w:tc>
+          <w:tcPr>
+            <w:tcW w:w="276" w:type="dxa"/>
+            <w:tcBorders>
               <w:top w:val="nil"/>
-              <w:bottom w:val="nil"/>
-            </w:tcBorders>
-            <w:vAlign w:val="bottom"/>
-          </w:tcPr>
-          <w:p>
-            <w:pPr>
-              <w:rPr>
-                <w:b/>
-                <w:sz w:val="20"/>
-                <w:szCs w:val="20"/>
-              </w:rPr>
-            </w:pPr>
-            <w:r>
-              <w:rPr>
-                <w:b/>
-                <w:sz w:val="20"/>
-                <w:szCs w:val="20"/>
-              </w:rPr>
-              <w:t>Delivery Date</w:t>
-            </w:r>
-            <w:r>
-              <w:rPr>
-                <w:b/>
-                <w:sz w:val="20"/>
-                <w:szCs w:val="20"/>
-              </w:rPr>
-              <w:t>:</w:t>
-            </w:r>
-          </w:p>
-        </w:tc>
-        <w:tc>
-          <w:tcPr>
-            <w:tcW w:w="2842" w:type="dxa"/>
-            <w:tcBorders>
-              <w:top w:val="nil"/>
-              <w:bottom w:val="nil"/>
-            </w:tcBorders>
-            <w:vAlign w:val="bottom"/>
-          </w:tcPr>
-          <w:p>
-            <w:pPr>
-              <w:rPr>
-                <w:sz w:val="18"/>
-                <w:szCs w:val="18"/>
-              </w:rPr>
-            </w:pPr>
-            <w:r>
-              <w:rPr>
-                <w:sz w:val="18"/>
-                <w:szCs w:val="18"/>
-              </w:rPr>
-              <w:fldChar w:fldCharType="begin"/>
-            </w:r>
-            <w:r>
-              <w:rPr>
-                <w:sz w:val="18"/>
-                <w:szCs w:val="18"/>
-              </w:rPr>
-              <w:instrText xml:space="preserve"> MERGEFIELD  $quote.deliveryDate  \* MERGEFORMAT </w:instrText>
-            </w:r>
-            <w:r>
-              <w:rPr>
-                <w:sz w:val="18"/>
-                <w:szCs w:val="18"/>
-              </w:rPr>
-              <w:fldChar w:fldCharType="separate"/>
-            </w:r>
-            <w:r>
-              <w:rPr>
-                <w:noProof/>
-                <w:sz w:val="18"/>
-                <w:szCs w:val="18"/>
-              </w:rPr>
-              <w:t>«$quote.deliveryDate»</w:t>
-            </w:r>
-            <w:r>
-              <w:rPr>
-                <w:sz w:val="18"/>
-                <w:szCs w:val="18"/>
-              </w:rPr>
-              <w:fldChar w:fldCharType="end"/>
-            </w:r>
-          </w:p>
-        </w:tc>
-        <w:tc>
-          <w:tcPr>
-            <w:tcW w:w="3179" w:type="dxa"/>
-            <w:tcBorders>
-              <w:top w:val="nil"/>
+              <w:left w:val="single" w:sz="4" w:space="0" w:color="auto"/>
               <w:bottom w:val="nil"/>
             </w:tcBorders>
             <w:vAlign w:val="bottom"/>
@@ -906,96 +925,101 @@
           <w:tcPr>
             <w:tcW w:w="2553" w:type="dxa"/>
             <w:tcBorders>
+              <w:top w:val="single" w:sz="4" w:space="0" w:color="auto"/>
+              <w:left w:val="single" w:sz="4" w:space="0" w:color="auto"/>
+              <w:bottom w:val="single" w:sz="4" w:space="0" w:color="auto"/>
+              <w:right w:val="single" w:sz="4" w:space="0" w:color="auto"/>
+            </w:tcBorders>
+            <w:vAlign w:val="bottom"/>
+          </w:tcPr>
+          <w:p>
+            <w:pPr>
+              <w:rPr>
+                <w:b/>
+                <w:sz w:val="20"/>
+                <w:szCs w:val="20"/>
+              </w:rPr>
+            </w:pPr>
+            <w:r>
+              <w:rPr>
+                <w:b/>
+                <w:sz w:val="20"/>
+                <w:szCs w:val="20"/>
+              </w:rPr>
+              <w:t>Delivery Date</w:t>
+            </w:r>
+            <w:r>
+              <w:rPr>
+                <w:b/>
+                <w:sz w:val="20"/>
+                <w:szCs w:val="20"/>
+              </w:rPr>
+              <w:t>:</w:t>
+            </w:r>
+          </w:p>
+        </w:tc>
+        <w:tc>
+          <w:tcPr>
+            <w:tcW w:w="5745" w:type="dxa"/>
+            <w:tcBorders>
+              <w:top w:val="single" w:sz="4" w:space="0" w:color="auto"/>
+              <w:left w:val="single" w:sz="4" w:space="0" w:color="auto"/>
+              <w:bottom w:val="single" w:sz="4" w:space="0" w:color="auto"/>
+              <w:right w:val="single" w:sz="4" w:space="0" w:color="auto"/>
+            </w:tcBorders>
+            <w:vAlign w:val="bottom"/>
+          </w:tcPr>
+          <w:p>
+            <w:pPr>
+              <w:rPr>
+                <w:sz w:val="18"/>
+                <w:szCs w:val="18"/>
+              </w:rPr>
+            </w:pPr>
+            <w:r>
+              <w:rPr>
+                <w:sz w:val="18"/>
+                <w:szCs w:val="18"/>
+              </w:rPr>
+              <w:fldChar w:fldCharType="begin"/>
+            </w:r>
+            <w:r>
+              <w:rPr>
+                <w:sz w:val="18"/>
+                <w:szCs w:val="18"/>
+              </w:rPr>
+              <w:instrText xml:space="preserve"> MERGEFIELD  $quote.deliveryDate  \* MERGEFORMAT </w:instrText>
+            </w:r>
+            <w:r>
+              <w:rPr>
+                <w:sz w:val="18"/>
+                <w:szCs w:val="18"/>
+              </w:rPr>
+              <w:fldChar w:fldCharType="separate"/>
+            </w:r>
+            <w:r>
+              <w:rPr>
+                <w:noProof/>
+                <w:sz w:val="18"/>
+                <w:szCs w:val="18"/>
+              </w:rPr>
+              <w:t>«$quote.deliveryDate»</w:t>
+            </w:r>
+            <w:r>
+              <w:rPr>
+                <w:sz w:val="18"/>
+                <w:szCs w:val="18"/>
+              </w:rPr>
+              <w:fldChar w:fldCharType="end"/>
+            </w:r>
+          </w:p>
+        </w:tc>
+        <w:tc>
+          <w:tcPr>
+            <w:tcW w:w="276" w:type="dxa"/>
+            <w:tcBorders>
               <w:top w:val="nil"/>
-              <w:bottom w:val="nil"/>
-            </w:tcBorders>
-            <w:vAlign w:val="bottom"/>
-          </w:tcPr>
-          <w:p>
-            <w:pPr>
-              <w:rPr>
-                <w:b/>
-                <w:sz w:val="20"/>
-                <w:szCs w:val="20"/>
-              </w:rPr>
-            </w:pPr>
-            <w:r>
-              <w:rPr>
-                <w:b/>
-                <w:sz w:val="20"/>
-                <w:szCs w:val="20"/>
-              </w:rPr>
-              <w:t>Collection Date</w:t>
-            </w:r>
-            <w:r>
-              <w:rPr>
-                <w:b/>
-                <w:sz w:val="20"/>
-                <w:szCs w:val="20"/>
-              </w:rPr>
-              <w:t>:</w:t>
-            </w:r>
-          </w:p>
-        </w:tc>
-        <w:tc>
-          <w:tcPr>
-            <w:tcW w:w="2842" w:type="dxa"/>
-            <w:tcBorders>
-              <w:top w:val="nil"/>
-              <w:bottom w:val="nil"/>
-            </w:tcBorders>
-            <w:vAlign w:val="bottom"/>
-          </w:tcPr>
-          <w:p>
-            <w:pPr>
-              <w:rPr>
-                <w:sz w:val="18"/>
-                <w:szCs w:val="18"/>
-              </w:rPr>
-            </w:pPr>
-            <w:r>
-              <w:rPr>
-                <w:sz w:val="18"/>
-                <w:szCs w:val="18"/>
-              </w:rPr>
-              <w:fldChar w:fldCharType="begin"/>
-            </w:r>
-            <w:r>
-              <w:rPr>
-                <w:sz w:val="18"/>
-                <w:szCs w:val="18"/>
-              </w:rPr>
-              <w:instrText xml:space="preserve"> MERGEFIELD  $quote.collectionDate  \* MERGEFORMAT </w:instrText>
-            </w:r>
-            <w:r>
-              <w:rPr>
-                <w:sz w:val="18"/>
-                <w:szCs w:val="18"/>
-              </w:rPr>
-              <w:fldChar w:fldCharType="separate"/>
-            </w:r>
-            <w:r>
-              <w:rPr>
-                <w:noProof/>
-                <w:sz w:val="18"/>
-                <w:szCs w:val="18"/>
-              </w:rPr>
-              <w:t>«$quote.collectionDate»</w:t>
-            </w:r>
-            <w:r>
-              <w:rPr>
-                <w:sz w:val="18"/>
-                <w:szCs w:val="18"/>
-              </w:rPr>
-              <w:fldChar w:fldCharType="end"/>
-            </w:r>
-          </w:p>
-        </w:tc>
-        <w:tc>
-          <w:tcPr>
-            <w:tcW w:w="3179" w:type="dxa"/>
-            <w:tcBorders>
-              <w:top w:val="nil"/>
+              <w:left w:val="single" w:sz="4" w:space="0" w:color="auto"/>
               <w:bottom w:val="nil"/>
             </w:tcBorders>
             <w:vAlign w:val="bottom"/>
@@ -1036,6 +1060,118 @@
           <w:tcPr>
             <w:tcW w:w="2553" w:type="dxa"/>
             <w:tcBorders>
+              <w:top w:val="single" w:sz="4" w:space="0" w:color="auto"/>
+              <w:left w:val="single" w:sz="4" w:space="0" w:color="auto"/>
+              <w:bottom w:val="single" w:sz="4" w:space="0" w:color="auto"/>
+              <w:right w:val="single" w:sz="4" w:space="0" w:color="auto"/>
+            </w:tcBorders>
+            <w:vAlign w:val="bottom"/>
+          </w:tcPr>
+          <w:p>
+            <w:pPr>
+              <w:rPr>
+                <w:b/>
+                <w:sz w:val="20"/>
+                <w:szCs w:val="20"/>
+              </w:rPr>
+            </w:pPr>
+            <w:r>
+              <w:rPr>
+                <w:b/>
+                <w:sz w:val="20"/>
+                <w:szCs w:val="20"/>
+              </w:rPr>
+              <w:t>Collection Date</w:t>
+            </w:r>
+            <w:r>
+              <w:rPr>
+                <w:b/>
+                <w:sz w:val="20"/>
+                <w:szCs w:val="20"/>
+              </w:rPr>
+              <w:t>:</w:t>
+            </w:r>
+          </w:p>
+        </w:tc>
+        <w:tc>
+          <w:tcPr>
+            <w:tcW w:w="5745" w:type="dxa"/>
+            <w:tcBorders>
+              <w:top w:val="single" w:sz="4" w:space="0" w:color="auto"/>
+              <w:left w:val="single" w:sz="4" w:space="0" w:color="auto"/>
+              <w:bottom w:val="single" w:sz="4" w:space="0" w:color="auto"/>
+              <w:right w:val="single" w:sz="4" w:space="0" w:color="auto"/>
+            </w:tcBorders>
+            <w:vAlign w:val="bottom"/>
+          </w:tcPr>
+          <w:p>
+            <w:pPr>
+              <w:rPr>
+                <w:sz w:val="18"/>
+                <w:szCs w:val="18"/>
+              </w:rPr>
+            </w:pPr>
+            <w:r>
+              <w:rPr>
+                <w:sz w:val="18"/>
+                <w:szCs w:val="18"/>
+              </w:rPr>
+              <w:fldChar w:fldCharType="begin"/>
+            </w:r>
+            <w:r>
+              <w:rPr>
+                <w:sz w:val="18"/>
+                <w:szCs w:val="18"/>
+              </w:rPr>
+              <w:instrText xml:space="preserve"> MERGEFIELD  $quote.collectionDate  \* MERGEFORMAT </w:instrText>
+            </w:r>
+            <w:r>
+              <w:rPr>
+                <w:sz w:val="18"/>
+                <w:szCs w:val="18"/>
+              </w:rPr>
+              <w:fldChar w:fldCharType="separate"/>
+            </w:r>
+            <w:r>
+              <w:rPr>
+                <w:noProof/>
+                <w:sz w:val="18"/>
+                <w:szCs w:val="18"/>
+              </w:rPr>
+              <w:t>«$quote.collectionDate»</w:t>
+            </w:r>
+            <w:r>
+              <w:rPr>
+                <w:sz w:val="18"/>
+                <w:szCs w:val="18"/>
+              </w:rPr>
+              <w:fldChar w:fldCharType="end"/>
+            </w:r>
+          </w:p>
+        </w:tc>
+        <w:tc>
+          <w:tcPr>
+            <w:tcW w:w="276" w:type="dxa"/>
+            <w:tcBorders>
+              <w:top w:val="nil"/>
+              <w:left w:val="single" w:sz="4" w:space="0" w:color="auto"/>
+              <w:bottom w:val="nil"/>
+            </w:tcBorders>
+            <w:vAlign w:val="bottom"/>
+          </w:tcPr>
+          <w:p>
+            <w:pPr>
+              <w:rPr>
+                <w:sz w:val="18"/>
+                <w:szCs w:val="18"/>
+              </w:rPr>
+            </w:pPr>
+          </w:p>
+        </w:tc>
+        <w:tc>
+          <w:tcPr>
+            <w:tcW w:w="2478" w:type="dxa"/>
+            <w:tcBorders>
               <w:top w:val="nil"/>
               <w:bottom w:val="nil"/>
             </w:tcBorders>
@@ -1044,6 +1180,31 @@
           <w:p>
             <w:pPr>
               <w:rPr>
+                <w:sz w:val="18"/>
+                <w:szCs w:val="18"/>
+              </w:rPr>
+            </w:pPr>
+          </w:p>
+        </w:tc>
+      </w:tr>
+      <w:tr>
+        <w:trPr>
+          <w:trHeight w:val="454"/>
+        </w:trPr>
+        <w:tc>
+          <w:tcPr>
+            <w:tcW w:w="2553" w:type="dxa"/>
+            <w:tcBorders>
+              <w:top w:val="single" w:sz="4" w:space="0" w:color="auto"/>
+              <w:left w:val="single" w:sz="4" w:space="0" w:color="auto"/>
+              <w:bottom w:val="single" w:sz="4" w:space="0" w:color="auto"/>
+              <w:right w:val="single" w:sz="4" w:space="0" w:color="auto"/>
+            </w:tcBorders>
+            <w:vAlign w:val="bottom"/>
+          </w:tcPr>
+          <w:p>
+            <w:pPr>
+              <w:rPr>
                 <w:b/>
                 <w:sz w:val="20"/>
                 <w:szCs w:val="20"/>
@@ -1061,63 +1222,66 @@
         </w:tc>
         <w:tc>
           <w:tcPr>
-            <w:tcW w:w="2842" w:type="dxa"/>
+            <w:tcW w:w="5745" w:type="dxa"/>
+            <w:tcBorders>
+              <w:top w:val="single" w:sz="4" w:space="0" w:color="auto"/>
+              <w:left w:val="single" w:sz="4" w:space="0" w:color="auto"/>
+              <w:bottom w:val="single" w:sz="4" w:space="0" w:color="auto"/>
+              <w:right w:val="single" w:sz="4" w:space="0" w:color="auto"/>
+            </w:tcBorders>
+            <w:vAlign w:val="bottom"/>
+          </w:tcPr>
+          <w:p>
+            <w:pPr>
+              <w:rPr>
+                <w:sz w:val="18"/>
+                <w:szCs w:val="18"/>
+              </w:rPr>
+            </w:pPr>
+            <w:r>
+              <w:rPr>
+                <w:sz w:val="18"/>
+                <w:szCs w:val="18"/>
+              </w:rPr>
+              <w:fldChar w:fldCharType="begin"/>
+            </w:r>
+            <w:r>
+              <w:rPr>
+                <w:sz w:val="18"/>
+                <w:szCs w:val="18"/>
+              </w:rPr>
+              <w:instrText xml:space="preserve"> MERGEFIELD  $quote.contactNumber  \* MERGEFORMAT </w:instrText>
+            </w:r>
+            <w:r>
+              <w:rPr>
+                <w:sz w:val="18"/>
+                <w:szCs w:val="18"/>
+              </w:rPr>
+              <w:fldChar w:fldCharType="separate"/>
+            </w:r>
+            <w:r>
+              <w:rPr>
+                <w:noProof/>
+                <w:sz w:val="18"/>
+                <w:szCs w:val="18"/>
+              </w:rPr>
+              <w:t>«$quote.contactNumber»</w:t>
+            </w:r>
+            <w:r>
+              <w:rPr>
+                <w:sz w:val="18"/>
+                <w:szCs w:val="18"/>
+              </w:rPr>
+              <w:fldChar w:fldCharType="end"/>
+            </w:r>
+          </w:p>
+        </w:tc>
+        <w:tc>
+          <w:tcPr>
+            <w:tcW w:w="276" w:type="dxa"/>
             <w:tcBorders>
               <w:top w:val="nil"/>
-              <w:bottom w:val="nil"/>
-            </w:tcBorders>
-            <w:vAlign w:val="bottom"/>
-          </w:tcPr>
-          <w:p>
-            <w:pPr>
-              <w:rPr>
-                <w:sz w:val="18"/>
-                <w:szCs w:val="18"/>
-              </w:rPr>
-            </w:pPr>
-            <w:r>
-              <w:rPr>
-                <w:sz w:val="18"/>
-                <w:szCs w:val="18"/>
-              </w:rPr>
-              <w:fldChar w:fldCharType="begin"/>
-            </w:r>
-            <w:r>
-              <w:rPr>
-                <w:sz w:val="18"/>
-                <w:szCs w:val="18"/>
-              </w:rPr>
-              <w:instrText xml:space="preserve"> MERGEFIELD  $quote.contactNumber  \* MERGEFORMAT </w:instrText>
-            </w:r>
-            <w:r>
-              <w:rPr>
-                <w:sz w:val="18"/>
-                <w:szCs w:val="18"/>
-              </w:rPr>
-              <w:fldChar w:fldCharType="separate"/>
-            </w:r>
-            <w:r>
-              <w:rPr>
-                <w:noProof/>
-                <w:sz w:val="18"/>
-                <w:szCs w:val="18"/>
-              </w:rPr>
-              <w:t>«$quote.contactNumber»</w:t>
-            </w:r>
-            <w:r>
-              <w:rPr>
-                <w:sz w:val="18"/>
-                <w:szCs w:val="18"/>
-              </w:rPr>
-              <w:fldChar w:fldCharType="end"/>
-            </w:r>
-          </w:p>
-        </w:tc>
-        <w:tc>
-          <w:tcPr>
-            <w:tcW w:w="3179" w:type="dxa"/>
-            <w:tcBorders>
-              <w:top w:val="nil"/>
+              <w:left w:val="single" w:sz="4" w:space="0" w:color="auto"/>
               <w:bottom w:val="nil"/>
             </w:tcBorders>
             <w:vAlign w:val="bottom"/>
@@ -3438,92 +3602,1628 @@
     </w:tbl>
     <w:p>
       <w:pPr>
+        <w:spacing w:line="240" w:lineRule="auto"/>
         <w:rPr>
           <w:b/>
           <w:sz w:val="20"/>
           <w:szCs w:val="20"/>
         </w:rPr>
       </w:pPr>
+    </w:p>
+    <w:tbl>
+      <w:tblPr>
+        <w:tblStyle w:val="TableGrid"/>
+        <w:tblW w:w="0" w:type="auto"/>
+        <w:tblBorders>
+          <w:top w:val="none" w:sz="0" w:space="0" w:color="auto"/>
+          <w:left w:val="none" w:sz="0" w:space="0" w:color="auto"/>
+          <w:bottom w:val="none" w:sz="0" w:space="0" w:color="auto"/>
+          <w:right w:val="none" w:sz="0" w:space="0" w:color="auto"/>
+          <w:insideH w:val="none" w:sz="0" w:space="0" w:color="auto"/>
+          <w:insideV w:val="none" w:sz="0" w:space="0" w:color="auto"/>
+        </w:tblBorders>
+        <w:tblLook w:val="04A0" w:firstRow="1" w:lastRow="0" w:firstColumn="1" w:lastColumn="0" w:noHBand="0" w:noVBand="1"/>
+      </w:tblPr>
+      <w:tblGrid>
+        <w:gridCol w:w="8794"/>
+      </w:tblGrid>
+      <w:tr>
+        <w:tc>
+          <w:tcPr>
+            <w:tcW w:w="8794" w:type="dxa"/>
+          </w:tcPr>
+          <w:p>
+            <w:pPr>
+              <w:rPr>
+                <w:b/>
+                <w:sz w:val="20"/>
+                <w:szCs w:val="20"/>
+              </w:rPr>
+            </w:pPr>
+            <w:r>
+              <w:rPr>
+                <w:b/>
+                <w:sz w:val="20"/>
+                <w:szCs w:val="20"/>
+              </w:rPr>
+              <w:t>Comments:</w:t>
+            </w:r>
+          </w:p>
+        </w:tc>
+      </w:tr>
+      <w:tr>
+        <w:trPr>
+          <w:trHeight w:val="1134"/>
+        </w:trPr>
+        <w:tc>
+          <w:tcPr>
+            <w:tcW w:w="8794" w:type="dxa"/>
+          </w:tcPr>
+          <w:p>
+            <w:pPr>
+              <w:rPr>
+                <w:sz w:val="20"/>
+                <w:szCs w:val="20"/>
+              </w:rPr>
+            </w:pPr>
+            <w:r>
+              <w:rPr>
+                <w:sz w:val="20"/>
+                <w:szCs w:val="20"/>
+              </w:rPr>
+              <w:fldChar w:fldCharType="begin"/>
+            </w:r>
+            <w:r>
+              <w:rPr>
+                <w:sz w:val="20"/>
+                <w:szCs w:val="20"/>
+              </w:rPr>
+              <w:instrText xml:space="preserve"> MERGEFIELD  $quote.comment  \* MERGEFORMAT </w:instrText>
+            </w:r>
+            <w:r>
+              <w:rPr>
+                <w:sz w:val="20"/>
+                <w:szCs w:val="20"/>
+              </w:rPr>
+              <w:fldChar w:fldCharType="separate"/>
+            </w:r>
+            <w:r>
+              <w:rPr>
+                <w:noProof/>
+                <w:sz w:val="20"/>
+                <w:szCs w:val="20"/>
+              </w:rPr>
+              <w:t>«$quote.comment»</w:t>
+            </w:r>
+            <w:r>
+              <w:rPr>
+                <w:sz w:val="20"/>
+                <w:szCs w:val="20"/>
+              </w:rPr>
+              <w:fldChar w:fldCharType="end"/>
+            </w:r>
+          </w:p>
+          <w:p>
+            <w:pPr>
+              <w:rPr>
+                <w:sz w:val="20"/>
+                <w:szCs w:val="20"/>
+              </w:rPr>
+            </w:pPr>
+          </w:p>
+          <w:p>
+            <w:pPr>
+              <w:rPr>
+                <w:sz w:val="20"/>
+                <w:szCs w:val="20"/>
+              </w:rPr>
+            </w:pPr>
+          </w:p>
+          <w:p>
+            <w:pPr>
+              <w:rPr>
+                <w:sz w:val="20"/>
+                <w:szCs w:val="20"/>
+              </w:rPr>
+            </w:pPr>
+          </w:p>
+        </w:tc>
+      </w:tr>
+    </w:tbl>
+    <w:p>
+      <w:pPr>
+        <w:spacing w:line="240" w:lineRule="auto"/>
+        <w:rPr>
+          <w:sz w:val="4"/>
+          <w:szCs w:val="20"/>
+        </w:rPr>
+      </w:pPr>
+    </w:p>
+    <w:p>
+      <w:pPr>
+        <w:spacing w:line="240" w:lineRule="auto"/>
+        <w:rPr>
+          <w:sz w:val="4"/>
+          <w:szCs w:val="20"/>
+        </w:rPr>
+      </w:pPr>
+    </w:p>
+    <w:p>
+      <w:pPr>
+        <w:spacing w:line="240" w:lineRule="auto"/>
+        <w:rPr>
+          <w:sz w:val="4"/>
+          <w:szCs w:val="20"/>
+        </w:rPr>
+      </w:pPr>
+    </w:p>
+    <w:p>
+      <w:pPr>
+        <w:spacing w:line="240" w:lineRule="auto"/>
+        <w:rPr>
+          <w:sz w:val="4"/>
+          <w:szCs w:val="20"/>
+        </w:rPr>
+      </w:pPr>
+    </w:p>
+    <w:p>
+      <w:pPr>
+        <w:spacing w:line="240" w:lineRule="auto"/>
+        <w:rPr>
+          <w:b/>
+          <w:color w:val="0000FF"/>
+        </w:rPr>
+      </w:pPr>
       <w:r>
         <w:rPr>
-          <w:sz w:val="20"/>
-          <w:szCs w:val="20"/>
-        </w:rPr>
-        <w:t>I accept this quotation and wish to proceed:</w:t>
+          <w:b/>
+          <w:color w:val="0000FF"/>
+        </w:rPr>
+        <w:lastRenderedPageBreak/>
+        <w:t>TERMS</w:t>
       </w:r>
     </w:p>
     <w:p>
       <w:pPr>
+        <w:pStyle w:val="ListParagraph"/>
+        <w:numPr>
+          <w:ilvl w:val="0"/>
+          <w:numId w:val="3"/>
+        </w:numPr>
         <w:spacing w:line="240" w:lineRule="auto"/>
+        <w:ind w:left="357" w:hanging="357"/>
         <w:rPr>
           <w:sz w:val="20"/>
           <w:szCs w:val="20"/>
         </w:rPr>
       </w:pPr>
       <w:r>
+        <w:rPr>
+          <w:sz w:val="20"/>
+          <w:szCs w:val="20"/>
+        </w:rPr>
+        <w:t xml:space="preserve">Quote valid for 7 days. </w:t>
+      </w:r>
+      <w:r>
+        <w:rPr>
+          <w:sz w:val="20"/>
+          <w:szCs w:val="20"/>
+        </w:rPr>
+        <w:br/>
+      </w:r>
+    </w:p>
+    <w:p>
+      <w:pPr>
+        <w:pStyle w:val="ListParagraph"/>
+        <w:numPr>
+          <w:ilvl w:val="0"/>
+          <w:numId w:val="3"/>
+        </w:numPr>
+        <w:spacing w:line="240" w:lineRule="auto"/>
+        <w:ind w:left="357" w:hanging="357"/>
+        <w:rPr>
+          <w:sz w:val="20"/>
+          <w:szCs w:val="20"/>
+        </w:rPr>
+      </w:pPr>
+      <w:r>
+        <w:rPr>
+          <w:sz w:val="20"/>
+          <w:szCs w:val="20"/>
+        </w:rPr>
+        <w:t xml:space="preserve">This quote may change subject to fuel price fluctuations and other cost factors. </w:t>
+      </w:r>
+      <w:r>
+        <w:rPr>
+          <w:sz w:val="20"/>
+          <w:szCs w:val="20"/>
+        </w:rPr>
+        <w:br/>
+      </w:r>
+    </w:p>
+    <w:p>
+      <w:pPr>
+        <w:pStyle w:val="ListParagraph"/>
+        <w:numPr>
+          <w:ilvl w:val="0"/>
+          <w:numId w:val="3"/>
+        </w:numPr>
+        <w:spacing w:line="240" w:lineRule="auto"/>
+        <w:ind w:left="357" w:hanging="357"/>
+        <w:rPr>
+          <w:sz w:val="20"/>
+          <w:szCs w:val="20"/>
+        </w:rPr>
+      </w:pPr>
+      <w:r>
+        <w:rPr>
+          <w:sz w:val="20"/>
+          <w:szCs w:val="20"/>
+        </w:rPr>
+        <w:t>Payment Method: Cash / EFT (NO CHEQUES)</w:t>
+      </w:r>
+      <w:r>
+        <w:rPr>
+          <w:sz w:val="20"/>
+          <w:szCs w:val="20"/>
+        </w:rPr>
+        <w:br/>
+      </w:r>
+    </w:p>
+    <w:p>
+      <w:pPr>
+        <w:pStyle w:val="ListParagraph"/>
+        <w:numPr>
+          <w:ilvl w:val="0"/>
+          <w:numId w:val="3"/>
+        </w:numPr>
+        <w:spacing w:line="240" w:lineRule="auto"/>
+        <w:ind w:left="357" w:hanging="357"/>
+        <w:rPr>
+          <w:sz w:val="20"/>
+          <w:szCs w:val="20"/>
+        </w:rPr>
+      </w:pPr>
+      <w:r>
+        <w:rPr>
+          <w:sz w:val="20"/>
+          <w:szCs w:val="20"/>
+        </w:rPr>
+        <w:t>Please confirm acceptance of this quote completing the relevant details on the last page and fax or email signed confirmation to our offices within 48 hours prior to the date of services commencing.</w:t>
+      </w:r>
+      <w:r>
+        <w:rPr>
+          <w:sz w:val="20"/>
+          <w:szCs w:val="20"/>
+        </w:rPr>
+        <w:br/>
+      </w:r>
+    </w:p>
+    <w:p>
+      <w:pPr>
+        <w:pStyle w:val="ListParagraph"/>
+        <w:numPr>
+          <w:ilvl w:val="0"/>
+          <w:numId w:val="3"/>
+        </w:numPr>
+        <w:spacing w:line="240" w:lineRule="auto"/>
+        <w:ind w:left="357" w:hanging="357"/>
         <w:rPr>
           <w:b/>
           <w:sz w:val="20"/>
           <w:szCs w:val="20"/>
         </w:rPr>
-        <w:t>Name:</w:t>
-      </w:r>
+      </w:pPr>
       <w:r>
         <w:rPr>
           <w:b/>
           <w:sz w:val="20"/>
           <w:szCs w:val="20"/>
         </w:rPr>
+        <w:t>Please forward proof of payment.</w:t>
+      </w:r>
+      <w:r>
+        <w:rPr>
+          <w:b/>
+          <w:sz w:val="20"/>
+          <w:szCs w:val="20"/>
+        </w:rPr>
+        <w:br/>
+      </w:r>
+      <w:r>
+        <w:rPr>
+          <w:b/>
+          <w:sz w:val="20"/>
+          <w:szCs w:val="20"/>
+        </w:rPr>
+        <w:br/>
+      </w:r>
+    </w:p>
+    <w:p>
+      <w:pPr>
+        <w:spacing w:line="240" w:lineRule="auto"/>
+        <w:rPr>
+          <w:sz w:val="20"/>
+          <w:szCs w:val="20"/>
+        </w:rPr>
+      </w:pPr>
+      <w:r>
+        <w:rPr>
+          <w:sz w:val="20"/>
+          <w:szCs w:val="20"/>
+        </w:rPr>
+        <w:t xml:space="preserve">The above quote is subject to our basic standard terms as referred to on the quote acceptance form. </w:t>
+      </w:r>
+    </w:p>
+    <w:p>
+      <w:pPr>
+        <w:spacing w:line="240" w:lineRule="auto"/>
+        <w:rPr>
+          <w:sz w:val="20"/>
+          <w:szCs w:val="20"/>
+        </w:rPr>
+      </w:pPr>
+      <w:r>
+        <w:rPr>
+          <w:sz w:val="20"/>
+          <w:szCs w:val="20"/>
+        </w:rPr>
+        <w:t>Errors and omissions excepted (E&amp;OE)</w:t>
+      </w:r>
+    </w:p>
+    <w:p>
+      <w:pPr>
+        <w:spacing w:line="240" w:lineRule="auto"/>
+        <w:rPr>
+          <w:sz w:val="20"/>
+          <w:szCs w:val="20"/>
+        </w:rPr>
+      </w:pPr>
+      <w:r>
+        <w:rPr>
+          <w:sz w:val="20"/>
+          <w:szCs w:val="20"/>
+        </w:rPr>
+        <w:t>Please contact me should you require any further information.</w:t>
+      </w:r>
+    </w:p>
+    <w:p>
+      <w:pPr>
+        <w:spacing w:line="240" w:lineRule="auto"/>
+        <w:rPr>
+          <w:sz w:val="20"/>
+          <w:szCs w:val="20"/>
+        </w:rPr>
+      </w:pPr>
+    </w:p>
+    <w:p>
+      <w:pPr>
+        <w:spacing w:line="240" w:lineRule="auto"/>
+        <w:rPr>
+          <w:sz w:val="20"/>
+          <w:szCs w:val="20"/>
+        </w:rPr>
+      </w:pPr>
+    </w:p>
+    <w:p>
+      <w:pPr>
+        <w:spacing w:line="240" w:lineRule="auto"/>
+        <w:rPr>
+          <w:sz w:val="20"/>
+          <w:szCs w:val="20"/>
+        </w:rPr>
+      </w:pPr>
+      <w:r>
+        <w:rPr>
+          <w:sz w:val="20"/>
+          <w:szCs w:val="20"/>
+        </w:rPr>
+        <w:t>Regards,</w:t>
+      </w:r>
+    </w:p>
+    <w:p>
+      <w:pPr>
+        <w:spacing w:line="240" w:lineRule="auto"/>
+        <w:rPr>
+          <w:sz w:val="20"/>
+          <w:szCs w:val="20"/>
+        </w:rPr>
+      </w:pPr>
+      <w:r>
+        <w:rPr>
+          <w:sz w:val="20"/>
+          <w:szCs w:val="20"/>
+        </w:rPr>
+        <w:t>User Name + Surname</w:t>
+      </w:r>
+    </w:p>
+    <w:p>
+      <w:pPr>
+        <w:spacing w:line="240" w:lineRule="auto"/>
+        <w:rPr>
+          <w:sz w:val="20"/>
+          <w:szCs w:val="20"/>
+        </w:rPr>
+      </w:pPr>
+    </w:p>
+    <w:p>
+      <w:pPr>
+        <w:spacing w:line="240" w:lineRule="auto"/>
+        <w:rPr>
+          <w:b/>
+          <w:color w:val="0000FF"/>
+          <w:u w:val="single"/>
+        </w:rPr>
+      </w:pPr>
+      <w:r>
+        <w:rPr>
+          <w:b/>
+          <w:color w:val="0000FF"/>
+          <w:u w:val="single"/>
+        </w:rPr>
+        <w:t>Payment can be made to the following bank account:</w:t>
+      </w:r>
+    </w:p>
+    <w:tbl>
+      <w:tblPr>
+        <w:tblStyle w:val="TableGrid"/>
+        <w:tblW w:w="8505" w:type="dxa"/>
+        <w:tblInd w:w="-91" w:type="dxa"/>
+        <w:tblLook w:val="04A0" w:firstRow="1" w:lastRow="0" w:firstColumn="1" w:lastColumn="0" w:noHBand="0" w:noVBand="1"/>
+      </w:tblPr>
+      <w:tblGrid>
+        <w:gridCol w:w="4242"/>
+        <w:gridCol w:w="4263"/>
+      </w:tblGrid>
+      <w:tr>
+        <w:trPr>
+          <w:trHeight w:val="454"/>
+        </w:trPr>
+        <w:tc>
+          <w:tcPr>
+            <w:tcW w:w="4232" w:type="dxa"/>
+            <w:tcBorders>
+              <w:top w:val="nil"/>
+              <w:left w:val="nil"/>
+              <w:bottom w:val="nil"/>
+              <w:right w:val="nil"/>
+            </w:tcBorders>
+            <w:vAlign w:val="bottom"/>
+          </w:tcPr>
+          <w:p>
+            <w:pPr>
+              <w:ind w:left="91"/>
+              <w:rPr>
+                <w:b/>
+                <w:sz w:val="20"/>
+                <w:szCs w:val="20"/>
+              </w:rPr>
+            </w:pPr>
+            <w:r>
+              <w:rPr>
+                <w:b/>
+                <w:sz w:val="20"/>
+                <w:szCs w:val="20"/>
+              </w:rPr>
+              <w:t>Bank:</w:t>
+            </w:r>
+          </w:p>
+        </w:tc>
+        <w:tc>
+          <w:tcPr>
+            <w:tcW w:w="4273" w:type="dxa"/>
+            <w:tcBorders>
+              <w:top w:val="nil"/>
+              <w:left w:val="nil"/>
+              <w:bottom w:val="nil"/>
+              <w:right w:val="nil"/>
+            </w:tcBorders>
+            <w:vAlign w:val="bottom"/>
+          </w:tcPr>
+          <w:p>
+            <w:pPr>
+              <w:rPr>
+                <w:sz w:val="20"/>
+                <w:szCs w:val="20"/>
+              </w:rPr>
+            </w:pPr>
+            <w:r>
+              <w:rPr>
+                <w:sz w:val="20"/>
+                <w:szCs w:val="20"/>
+              </w:rPr>
+              <w:t>First National Bank</w:t>
+            </w:r>
+          </w:p>
+        </w:tc>
+      </w:tr>
+      <w:tr>
+        <w:trPr>
+          <w:trHeight w:val="454"/>
+        </w:trPr>
+        <w:tc>
+          <w:tcPr>
+            <w:tcW w:w="4621" w:type="dxa"/>
+            <w:tcBorders>
+              <w:top w:val="nil"/>
+              <w:left w:val="nil"/>
+              <w:bottom w:val="nil"/>
+              <w:right w:val="nil"/>
+            </w:tcBorders>
+            <w:vAlign w:val="bottom"/>
+          </w:tcPr>
+          <w:p>
+            <w:pPr>
+              <w:ind w:left="91"/>
+              <w:rPr>
+                <w:b/>
+                <w:sz w:val="20"/>
+                <w:szCs w:val="20"/>
+              </w:rPr>
+            </w:pPr>
+            <w:r>
+              <w:rPr>
+                <w:b/>
+                <w:sz w:val="20"/>
+                <w:szCs w:val="20"/>
+              </w:rPr>
+              <w:t>Account Name:</w:t>
+            </w:r>
+          </w:p>
+        </w:tc>
+        <w:tc>
+          <w:tcPr>
+            <w:tcW w:w="4621" w:type="dxa"/>
+            <w:tcBorders>
+              <w:top w:val="nil"/>
+              <w:left w:val="nil"/>
+              <w:bottom w:val="nil"/>
+              <w:right w:val="nil"/>
+            </w:tcBorders>
+            <w:vAlign w:val="bottom"/>
+          </w:tcPr>
+          <w:p>
+            <w:pPr>
+              <w:rPr>
+                <w:sz w:val="20"/>
+                <w:szCs w:val="20"/>
+              </w:rPr>
+            </w:pPr>
+            <w:r>
+              <w:rPr>
+                <w:sz w:val="20"/>
+                <w:szCs w:val="20"/>
+              </w:rPr>
+              <w:t>Mshengu Toilet Hire C.C</w:t>
+            </w:r>
+          </w:p>
+        </w:tc>
+      </w:tr>
+      <w:tr>
+        <w:trPr>
+          <w:trHeight w:val="454"/>
+        </w:trPr>
+        <w:tc>
+          <w:tcPr>
+            <w:tcW w:w="4621" w:type="dxa"/>
+            <w:tcBorders>
+              <w:top w:val="nil"/>
+              <w:left w:val="nil"/>
+              <w:bottom w:val="nil"/>
+              <w:right w:val="nil"/>
+            </w:tcBorders>
+            <w:vAlign w:val="bottom"/>
+          </w:tcPr>
+          <w:p>
+            <w:pPr>
+              <w:ind w:left="91"/>
+              <w:rPr>
+                <w:b/>
+                <w:sz w:val="20"/>
+                <w:szCs w:val="20"/>
+              </w:rPr>
+            </w:pPr>
+            <w:r>
+              <w:rPr>
+                <w:b/>
+                <w:sz w:val="20"/>
+                <w:szCs w:val="20"/>
+              </w:rPr>
+              <w:t xml:space="preserve">Account Number:  </w:t>
+            </w:r>
+          </w:p>
+        </w:tc>
+        <w:tc>
+          <w:tcPr>
+            <w:tcW w:w="4621" w:type="dxa"/>
+            <w:tcBorders>
+              <w:top w:val="nil"/>
+              <w:left w:val="nil"/>
+              <w:bottom w:val="nil"/>
+              <w:right w:val="nil"/>
+            </w:tcBorders>
+            <w:vAlign w:val="bottom"/>
+          </w:tcPr>
+          <w:p>
+            <w:pPr>
+              <w:rPr>
+                <w:sz w:val="20"/>
+                <w:szCs w:val="20"/>
+              </w:rPr>
+            </w:pPr>
+            <w:r>
+              <w:rPr>
+                <w:sz w:val="20"/>
+                <w:szCs w:val="20"/>
+              </w:rPr>
+              <w:t>50050070561</w:t>
+            </w:r>
+          </w:p>
+        </w:tc>
+      </w:tr>
+      <w:tr>
+        <w:trPr>
+          <w:trHeight w:val="454"/>
+        </w:trPr>
+        <w:tc>
+          <w:tcPr>
+            <w:tcW w:w="4621" w:type="dxa"/>
+            <w:tcBorders>
+              <w:top w:val="nil"/>
+              <w:left w:val="nil"/>
+              <w:bottom w:val="nil"/>
+              <w:right w:val="nil"/>
+            </w:tcBorders>
+            <w:vAlign w:val="bottom"/>
+          </w:tcPr>
+          <w:p>
+            <w:pPr>
+              <w:ind w:left="91"/>
+              <w:rPr>
+                <w:b/>
+                <w:sz w:val="20"/>
+                <w:szCs w:val="20"/>
+              </w:rPr>
+            </w:pPr>
+            <w:r>
+              <w:rPr>
+                <w:b/>
+                <w:sz w:val="20"/>
+                <w:szCs w:val="20"/>
+              </w:rPr>
+              <w:t xml:space="preserve">Branch Code:  </w:t>
+            </w:r>
+          </w:p>
+        </w:tc>
+        <w:tc>
+          <w:tcPr>
+            <w:tcW w:w="4621" w:type="dxa"/>
+            <w:tcBorders>
+              <w:top w:val="nil"/>
+              <w:left w:val="nil"/>
+              <w:bottom w:val="nil"/>
+              <w:right w:val="nil"/>
+            </w:tcBorders>
+            <w:vAlign w:val="bottom"/>
+          </w:tcPr>
+          <w:p>
+            <w:pPr>
+              <w:rPr>
+                <w:sz w:val="20"/>
+                <w:szCs w:val="20"/>
+              </w:rPr>
+            </w:pPr>
+            <w:r>
+              <w:rPr>
+                <w:sz w:val="20"/>
+                <w:szCs w:val="20"/>
+              </w:rPr>
+              <w:t>254005</w:t>
+            </w:r>
+          </w:p>
+        </w:tc>
+      </w:tr>
+      <w:tr>
+        <w:trPr>
+          <w:trHeight w:val="680"/>
+        </w:trPr>
+        <w:tc>
+          <w:tcPr>
+            <w:tcW w:w="8505" w:type="dxa"/>
+            <w:gridSpan w:val="2"/>
+            <w:tcBorders>
+              <w:top w:val="nil"/>
+              <w:left w:val="nil"/>
+              <w:bottom w:val="nil"/>
+              <w:right w:val="nil"/>
+            </w:tcBorders>
+            <w:vAlign w:val="bottom"/>
+          </w:tcPr>
+          <w:p>
+            <w:pPr>
+              <w:ind w:left="91"/>
+              <w:rPr>
+                <w:sz w:val="20"/>
+                <w:szCs w:val="20"/>
+              </w:rPr>
+            </w:pPr>
+          </w:p>
+        </w:tc>
+      </w:tr>
+      <w:tr>
+        <w:trPr>
+          <w:trHeight w:val="680"/>
+        </w:trPr>
+        <w:tc>
+          <w:tcPr>
+            <w:tcW w:w="8505" w:type="dxa"/>
+            <w:gridSpan w:val="2"/>
+            <w:tcBorders>
+              <w:top w:val="nil"/>
+              <w:left w:val="nil"/>
+              <w:bottom w:val="nil"/>
+              <w:right w:val="nil"/>
+            </w:tcBorders>
+            <w:vAlign w:val="bottom"/>
+          </w:tcPr>
+          <w:p>
+            <w:pPr>
+              <w:ind w:left="91"/>
+              <w:rPr>
+                <w:sz w:val="20"/>
+                <w:szCs w:val="20"/>
+              </w:rPr>
+            </w:pPr>
+            <w:r>
+              <w:rPr>
+                <w:sz w:val="20"/>
+                <w:szCs w:val="20"/>
+              </w:rPr>
+              <w:t>Proof of Payment through Electronic Funds Transfer (EFT) or Cash Deposit must be submitted to our offices before delivery on Fax No 086 5200 807 or e-mailed to info@mshengutoilethire.co.za.</w:t>
+            </w:r>
+          </w:p>
+        </w:tc>
+      </w:tr>
+    </w:tbl>
+    <w:p>
+      <w:pPr>
+        <w:spacing w:line="240" w:lineRule="auto"/>
+        <w:rPr>
+          <w:sz w:val="20"/>
+          <w:szCs w:val="20"/>
+        </w:rPr>
+      </w:pPr>
+    </w:p>
+    <w:p>
+      <w:pPr>
+        <w:spacing w:line="240" w:lineRule="auto"/>
+        <w:rPr>
+          <w:sz w:val="20"/>
+          <w:szCs w:val="20"/>
+        </w:rPr>
+      </w:pPr>
+    </w:p>
+    <w:p>
+      <w:pPr>
+        <w:spacing w:line="240" w:lineRule="auto"/>
+        <w:rPr>
+          <w:sz w:val="20"/>
+          <w:szCs w:val="20"/>
+        </w:rPr>
+      </w:pPr>
+    </w:p>
+    <w:p>
+      <w:pPr>
+        <w:spacing w:line="240" w:lineRule="auto"/>
+        <w:rPr>
+          <w:sz w:val="20"/>
+          <w:szCs w:val="20"/>
+        </w:rPr>
+      </w:pPr>
+    </w:p>
+    <w:p>
+      <w:pPr>
+        <w:spacing w:line="240" w:lineRule="auto"/>
+        <w:rPr>
+          <w:sz w:val="20"/>
+          <w:szCs w:val="20"/>
+        </w:rPr>
+      </w:pPr>
+    </w:p>
+    <w:p>
+      <w:pPr>
+        <w:spacing w:line="240" w:lineRule="auto"/>
+        <w:rPr>
+          <w:sz w:val="20"/>
+          <w:szCs w:val="20"/>
+        </w:rPr>
+      </w:pPr>
+    </w:p>
+    <w:p>
+      <w:pPr>
+        <w:spacing w:line="240" w:lineRule="auto"/>
+        <w:rPr>
+          <w:sz w:val="20"/>
+          <w:szCs w:val="20"/>
+        </w:rPr>
+      </w:pPr>
+    </w:p>
+    <w:p>
+      <w:pPr>
+        <w:spacing w:line="240" w:lineRule="auto"/>
+        <w:rPr>
+          <w:sz w:val="20"/>
+          <w:szCs w:val="20"/>
+        </w:rPr>
+      </w:pPr>
+    </w:p>
+    <w:p>
+      <w:pPr>
+        <w:jc w:val="center"/>
+        <w:rPr>
+          <w:rFonts w:cs="Arial"/>
+          <w:b/>
+          <w:color w:val="0000FF"/>
+          <w:sz w:val="36"/>
+          <w:szCs w:val="36"/>
+        </w:rPr>
+      </w:pPr>
+      <w:r>
+        <w:rPr>
+          <w:rFonts w:cs="Arial"/>
+          <w:b/>
+          <w:color w:val="0000FF"/>
+          <w:sz w:val="36"/>
+          <w:szCs w:val="36"/>
+        </w:rPr>
+        <w:lastRenderedPageBreak/>
+        <w:t>QUOTE ACCEPTANCE</w:t>
+      </w:r>
+    </w:p>
+    <w:p>
+      <w:pPr>
+        <w:jc w:val="both"/>
+        <w:rPr>
+          <w:rFonts w:cs="Arial"/>
+          <w:sz w:val="24"/>
+          <w:szCs w:val="24"/>
+        </w:rPr>
+      </w:pPr>
+      <w:r>
+        <w:rPr>
+          <w:rFonts w:cs="Arial"/>
+          <w:sz w:val="24"/>
+          <w:szCs w:val="24"/>
+        </w:rPr>
+        <w:t xml:space="preserve">Please complete this section and return by Fax 086 5200 807 or scan/e-mail to our forwarding address </w:t>
+      </w:r>
+      <w:hyperlink r:id="rId9" w:history="1">
+        <w:r>
+          <w:rPr>
+            <w:rStyle w:val="Hyperlink"/>
+            <w:rFonts w:cs="Arial"/>
+            <w:color w:val="auto"/>
+            <w:sz w:val="24"/>
+            <w:szCs w:val="24"/>
+          </w:rPr>
+          <w:t>i</w:t>
+        </w:r>
+        <w:r>
+          <w:rPr>
+            <w:rStyle w:val="Hyperlink"/>
+            <w:rFonts w:cs="Arial"/>
+            <w:color w:val="auto"/>
+            <w:sz w:val="24"/>
+            <w:szCs w:val="24"/>
+          </w:rPr>
+          <w:t>nfo@mshengutoilethire.co.za</w:t>
+        </w:r>
+      </w:hyperlink>
+    </w:p>
+    <w:p>
+      <w:pPr>
+        <w:autoSpaceDE w:val="0"/>
+        <w:autoSpaceDN w:val="0"/>
+        <w:adjustRightInd w:val="0"/>
+        <w:spacing w:after="0" w:line="240" w:lineRule="auto"/>
+        <w:rPr>
+          <w:rFonts w:cs="Arial"/>
+          <w:sz w:val="20"/>
+          <w:szCs w:val="20"/>
+        </w:rPr>
+      </w:pPr>
+      <w:r>
+        <w:rPr>
+          <w:rFonts w:cs="Arial"/>
+          <w:sz w:val="20"/>
+          <w:szCs w:val="20"/>
+        </w:rPr>
+        <w:t xml:space="preserve">I/We hereby accept the above quotation </w:t>
+      </w:r>
+      <w:r>
+        <w:rPr>
+          <w:rFonts w:cs="Arial"/>
+          <w:b/>
+          <w:sz w:val="20"/>
+          <w:szCs w:val="20"/>
+        </w:rPr>
+        <w:t>Reference No</w:t>
+      </w:r>
+      <w:r>
+        <w:rPr>
+          <w:rFonts w:cs="Arial"/>
+          <w:sz w:val="20"/>
+          <w:szCs w:val="20"/>
+        </w:rPr>
+        <w:t>.</w:t>
+      </w:r>
+      <w:r>
+        <w:rPr>
+          <w:rFonts w:cs="Arial"/>
+          <w:b/>
+          <w:sz w:val="20"/>
+          <w:szCs w:val="20"/>
+        </w:rPr>
         <w:t xml:space="preserve"> </w:t>
       </w:r>
       <w:r>
         <w:rPr>
+          <w:rFonts w:cs="Arial"/>
+          <w:b/>
           <w:sz w:val="20"/>
           <w:szCs w:val="20"/>
         </w:rPr>
-        <w:t>___________________________________________________________</w:t>
+        <w:t>&lt;&lt;         &gt;&gt;</w:t>
+      </w:r>
+      <w:r>
+        <w:rPr>
+          <w:rFonts w:cs="Arial"/>
+          <w:sz w:val="20"/>
+          <w:szCs w:val="20"/>
+        </w:rPr>
+        <w:t xml:space="preserve"> Subject to the terms and conditions referred to in this quote. </w:t>
       </w:r>
     </w:p>
     <w:p>
       <w:pPr>
+        <w:autoSpaceDE w:val="0"/>
+        <w:autoSpaceDN w:val="0"/>
+        <w:adjustRightInd w:val="0"/>
+        <w:spacing w:after="0" w:line="240" w:lineRule="auto"/>
+        <w:rPr>
+          <w:rFonts w:cs="Arial"/>
+          <w:sz w:val="20"/>
+          <w:szCs w:val="20"/>
+        </w:rPr>
+      </w:pPr>
+    </w:p>
+    <w:p>
+      <w:pPr>
+        <w:autoSpaceDE w:val="0"/>
+        <w:autoSpaceDN w:val="0"/>
+        <w:adjustRightInd w:val="0"/>
+        <w:spacing w:after="0" w:line="240" w:lineRule="auto"/>
+        <w:rPr>
+          <w:rFonts w:cs="Arial"/>
+          <w:sz w:val="20"/>
+          <w:szCs w:val="20"/>
+        </w:rPr>
+      </w:pPr>
+      <w:r>
+        <w:rPr>
+          <w:rFonts w:cs="Calibri"/>
+          <w:sz w:val="20"/>
+          <w:szCs w:val="20"/>
+          <w:lang w:val="en-US"/>
+        </w:rPr>
+        <w:t>Acceptance of the quote provided by Mshengu Toilet Hire will be deemed to be acceptance of these terms and conditions. No variations or deletions of any of the terms of the aforesaid quote will be of any effect unless reduced to writing and signed by representatives of both Mshengu Toilet Hire and the client.</w:t>
+      </w:r>
+    </w:p>
+    <w:p>
+      <w:pPr>
+        <w:spacing w:after="0" w:line="240" w:lineRule="auto"/>
+        <w:jc w:val="both"/>
+        <w:rPr>
+          <w:rFonts w:cs="Arial"/>
+          <w:sz w:val="20"/>
+          <w:szCs w:val="20"/>
+        </w:rPr>
+      </w:pPr>
+    </w:p>
+    <w:p>
+      <w:pPr>
+        <w:jc w:val="both"/>
+        <w:rPr>
+          <w:rFonts w:cs="Arial"/>
+          <w:sz w:val="20"/>
+          <w:szCs w:val="20"/>
+        </w:rPr>
+      </w:pPr>
+      <w:r>
+        <w:rPr>
+          <w:rFonts w:cs="Arial"/>
+          <w:sz w:val="20"/>
+          <w:szCs w:val="20"/>
+        </w:rPr>
+        <w:t>I hereby declare that I am authorised to accept this quote on behalf of the company. (Not applicable for individuals hiring in their personal capacity)</w:t>
+      </w:r>
+    </w:p>
+    <w:tbl>
+      <w:tblPr>
+        <w:tblStyle w:val="TableGrid"/>
+        <w:tblW w:w="0" w:type="auto"/>
+        <w:tblBorders>
+          <w:top w:val="none" w:sz="0" w:space="0" w:color="auto"/>
+          <w:left w:val="none" w:sz="0" w:space="0" w:color="auto"/>
+          <w:bottom w:val="none" w:sz="0" w:space="0" w:color="auto"/>
+          <w:right w:val="none" w:sz="0" w:space="0" w:color="auto"/>
+          <w:insideH w:val="none" w:sz="0" w:space="0" w:color="auto"/>
+          <w:insideV w:val="none" w:sz="0" w:space="0" w:color="auto"/>
+        </w:tblBorders>
+        <w:tblLook w:val="0620" w:firstRow="1" w:lastRow="0" w:firstColumn="0" w:lastColumn="0" w:noHBand="1" w:noVBand="1"/>
+      </w:tblPr>
+      <w:tblGrid>
+        <w:gridCol w:w="2802"/>
+        <w:gridCol w:w="6440"/>
+      </w:tblGrid>
+      <w:tr>
+        <w:trPr>
+          <w:trHeight w:val="283"/>
+        </w:trPr>
+        <w:tc>
+          <w:tcPr>
+            <w:tcW w:w="2802" w:type="dxa"/>
+            <w:vAlign w:val="bottom"/>
+          </w:tcPr>
+          <w:p>
+            <w:pPr>
+              <w:rPr>
+                <w:b/>
+                <w:sz w:val="20"/>
+                <w:szCs w:val="20"/>
+              </w:rPr>
+            </w:pPr>
+            <w:r>
+              <w:rPr>
+                <w:b/>
+                <w:sz w:val="20"/>
+                <w:szCs w:val="20"/>
+              </w:rPr>
+              <w:t>Company / Person to Invoice:</w:t>
+            </w:r>
+          </w:p>
+        </w:tc>
+        <w:tc>
+          <w:tcPr>
+            <w:tcW w:w="6440" w:type="dxa"/>
+            <w:tcBorders>
+              <w:bottom w:val="single" w:sz="4" w:space="0" w:color="auto"/>
+            </w:tcBorders>
+            <w:vAlign w:val="bottom"/>
+          </w:tcPr>
+          <w:p>
+            <w:pPr>
+              <w:rPr>
+                <w:b/>
+                <w:sz w:val="20"/>
+                <w:szCs w:val="20"/>
+              </w:rPr>
+            </w:pPr>
+          </w:p>
+        </w:tc>
+      </w:tr>
+    </w:tbl>
+    <w:p>
+      <w:pPr>
         <w:spacing w:line="240" w:lineRule="auto"/>
+      </w:pPr>
+    </w:p>
+    <w:tbl>
+      <w:tblPr>
+        <w:tblStyle w:val="TableGrid"/>
+        <w:tblW w:w="0" w:type="auto"/>
+        <w:tblBorders>
+          <w:top w:val="none" w:sz="0" w:space="0" w:color="auto"/>
+          <w:left w:val="none" w:sz="0" w:space="0" w:color="auto"/>
+          <w:bottom w:val="none" w:sz="0" w:space="0" w:color="auto"/>
+          <w:right w:val="none" w:sz="0" w:space="0" w:color="auto"/>
+          <w:insideH w:val="none" w:sz="0" w:space="0" w:color="auto"/>
+          <w:insideV w:val="none" w:sz="0" w:space="0" w:color="auto"/>
+        </w:tblBorders>
+        <w:tblLook w:val="0620" w:firstRow="1" w:lastRow="0" w:firstColumn="0" w:lastColumn="0" w:noHBand="1" w:noVBand="1"/>
+      </w:tblPr>
+      <w:tblGrid>
+        <w:gridCol w:w="2518"/>
+        <w:gridCol w:w="6724"/>
+      </w:tblGrid>
+      <w:tr>
+        <w:trPr>
+          <w:trHeight w:val="283"/>
+        </w:trPr>
+        <w:tc>
+          <w:tcPr>
+            <w:tcW w:w="2518" w:type="dxa"/>
+            <w:vAlign w:val="bottom"/>
+          </w:tcPr>
+          <w:p>
+            <w:pPr>
+              <w:rPr>
+                <w:b/>
+                <w:sz w:val="20"/>
+                <w:szCs w:val="20"/>
+              </w:rPr>
+            </w:pPr>
+            <w:r>
+              <w:rPr>
+                <w:b/>
+                <w:sz w:val="20"/>
+                <w:szCs w:val="20"/>
+              </w:rPr>
+              <w:t>Postal Address for Invoice:</w:t>
+            </w:r>
+          </w:p>
+        </w:tc>
+        <w:tc>
+          <w:tcPr>
+            <w:tcW w:w="6724" w:type="dxa"/>
+            <w:tcBorders>
+              <w:bottom w:val="single" w:sz="4" w:space="0" w:color="auto"/>
+            </w:tcBorders>
+            <w:vAlign w:val="bottom"/>
+          </w:tcPr>
+          <w:p>
+            <w:pPr>
+              <w:rPr>
+                <w:b/>
+                <w:sz w:val="20"/>
+                <w:szCs w:val="20"/>
+              </w:rPr>
+            </w:pPr>
+          </w:p>
+        </w:tc>
+      </w:tr>
+    </w:tbl>
+    <w:p>
+      <w:pPr>
+        <w:spacing w:line="240" w:lineRule="auto"/>
+      </w:pPr>
+    </w:p>
+    <w:tbl>
+      <w:tblPr>
+        <w:tblStyle w:val="TableGrid"/>
+        <w:tblW w:w="0" w:type="auto"/>
+        <w:tblBorders>
+          <w:top w:val="none" w:sz="0" w:space="0" w:color="auto"/>
+          <w:left w:val="none" w:sz="0" w:space="0" w:color="auto"/>
+          <w:bottom w:val="none" w:sz="0" w:space="0" w:color="auto"/>
+          <w:right w:val="none" w:sz="0" w:space="0" w:color="auto"/>
+          <w:insideH w:val="none" w:sz="0" w:space="0" w:color="auto"/>
+          <w:insideV w:val="none" w:sz="0" w:space="0" w:color="auto"/>
+        </w:tblBorders>
+        <w:tblLook w:val="0620" w:firstRow="1" w:lastRow="0" w:firstColumn="0" w:lastColumn="0" w:noHBand="1" w:noVBand="1"/>
+      </w:tblPr>
+      <w:tblGrid>
+        <w:gridCol w:w="1668"/>
+        <w:gridCol w:w="2953"/>
+        <w:gridCol w:w="1583"/>
+        <w:gridCol w:w="3038"/>
+      </w:tblGrid>
+      <w:tr>
+        <w:trPr>
+          <w:trHeight w:val="283"/>
+        </w:trPr>
+        <w:tc>
+          <w:tcPr>
+            <w:tcW w:w="1668" w:type="dxa"/>
+            <w:vAlign w:val="bottom"/>
+          </w:tcPr>
+          <w:p>
+            <w:pPr>
+              <w:rPr>
+                <w:b/>
+                <w:sz w:val="20"/>
+                <w:szCs w:val="20"/>
+              </w:rPr>
+            </w:pPr>
+            <w:r>
+              <w:rPr>
+                <w:b/>
+                <w:sz w:val="20"/>
+                <w:szCs w:val="20"/>
+              </w:rPr>
+              <w:t>Contact Person:</w:t>
+            </w:r>
+          </w:p>
+        </w:tc>
+        <w:tc>
+          <w:tcPr>
+            <w:tcW w:w="2953" w:type="dxa"/>
+            <w:tcBorders>
+              <w:bottom w:val="single" w:sz="4" w:space="0" w:color="auto"/>
+            </w:tcBorders>
+            <w:vAlign w:val="bottom"/>
+          </w:tcPr>
+          <w:p>
+            <w:pPr>
+              <w:rPr>
+                <w:b/>
+                <w:sz w:val="20"/>
+                <w:szCs w:val="20"/>
+              </w:rPr>
+            </w:pPr>
+          </w:p>
+        </w:tc>
+        <w:tc>
+          <w:tcPr>
+            <w:tcW w:w="1583" w:type="dxa"/>
+            <w:vAlign w:val="bottom"/>
+          </w:tcPr>
+          <w:p>
+            <w:pPr>
+              <w:rPr>
+                <w:b/>
+                <w:sz w:val="20"/>
+                <w:szCs w:val="20"/>
+              </w:rPr>
+            </w:pPr>
+            <w:r>
+              <w:rPr>
+                <w:b/>
+                <w:sz w:val="20"/>
+                <w:szCs w:val="20"/>
+              </w:rPr>
+              <w:t>Phone Number:</w:t>
+            </w:r>
+          </w:p>
+        </w:tc>
+        <w:tc>
+          <w:tcPr>
+            <w:tcW w:w="3038" w:type="dxa"/>
+            <w:tcBorders>
+              <w:bottom w:val="single" w:sz="4" w:space="0" w:color="auto"/>
+            </w:tcBorders>
+            <w:vAlign w:val="bottom"/>
+          </w:tcPr>
+          <w:p>
+            <w:pPr>
+              <w:rPr>
+                <w:b/>
+                <w:sz w:val="20"/>
+                <w:szCs w:val="20"/>
+              </w:rPr>
+            </w:pPr>
+          </w:p>
+        </w:tc>
+      </w:tr>
+    </w:tbl>
+    <w:p>
+      <w:pPr>
+        <w:spacing w:line="240" w:lineRule="auto"/>
+      </w:pPr>
+      <w:bookmarkStart w:id="0" w:name="_GoBack"/>
+      <w:bookmarkEnd w:id="0"/>
+    </w:p>
+    <w:tbl>
+      <w:tblPr>
+        <w:tblStyle w:val="TableGrid"/>
+        <w:tblW w:w="0" w:type="auto"/>
+        <w:tblBorders>
+          <w:top w:val="none" w:sz="0" w:space="0" w:color="auto"/>
+          <w:left w:val="none" w:sz="0" w:space="0" w:color="auto"/>
+          <w:bottom w:val="none" w:sz="0" w:space="0" w:color="auto"/>
+          <w:right w:val="none" w:sz="0" w:space="0" w:color="auto"/>
+          <w:insideH w:val="none" w:sz="0" w:space="0" w:color="auto"/>
+          <w:insideV w:val="none" w:sz="0" w:space="0" w:color="auto"/>
+        </w:tblBorders>
+        <w:tblLook w:val="0620" w:firstRow="1" w:lastRow="0" w:firstColumn="0" w:lastColumn="0" w:noHBand="1" w:noVBand="1"/>
+      </w:tblPr>
+      <w:tblGrid>
+        <w:gridCol w:w="817"/>
+        <w:gridCol w:w="3804"/>
+        <w:gridCol w:w="1441"/>
+        <w:gridCol w:w="3180"/>
+      </w:tblGrid>
+      <w:tr>
+        <w:trPr>
+          <w:trHeight w:val="283"/>
+        </w:trPr>
+        <w:tc>
+          <w:tcPr>
+            <w:tcW w:w="817" w:type="dxa"/>
+            <w:vAlign w:val="bottom"/>
+          </w:tcPr>
+          <w:p>
+            <w:pPr>
+              <w:rPr>
+                <w:b/>
+                <w:sz w:val="20"/>
+                <w:szCs w:val="20"/>
+              </w:rPr>
+            </w:pPr>
+            <w:r>
+              <w:rPr>
+                <w:b/>
+                <w:sz w:val="20"/>
+                <w:szCs w:val="20"/>
+              </w:rPr>
+              <w:t>E-Mail:</w:t>
+            </w:r>
+          </w:p>
+        </w:tc>
+        <w:tc>
+          <w:tcPr>
+            <w:tcW w:w="3804" w:type="dxa"/>
+            <w:tcBorders>
+              <w:bottom w:val="single" w:sz="4" w:space="0" w:color="auto"/>
+            </w:tcBorders>
+            <w:vAlign w:val="bottom"/>
+          </w:tcPr>
+          <w:p>
+            <w:pPr>
+              <w:rPr>
+                <w:b/>
+                <w:sz w:val="20"/>
+                <w:szCs w:val="20"/>
+              </w:rPr>
+            </w:pPr>
+          </w:p>
+        </w:tc>
+        <w:tc>
+          <w:tcPr>
+            <w:tcW w:w="1441" w:type="dxa"/>
+            <w:vAlign w:val="bottom"/>
+          </w:tcPr>
+          <w:p>
+            <w:pPr>
+              <w:rPr>
+                <w:b/>
+                <w:sz w:val="20"/>
+                <w:szCs w:val="20"/>
+              </w:rPr>
+            </w:pPr>
+            <w:r>
+              <w:rPr>
+                <w:b/>
+                <w:sz w:val="20"/>
+                <w:szCs w:val="20"/>
+              </w:rPr>
+              <w:t>Cell Number:</w:t>
+            </w:r>
+          </w:p>
+        </w:tc>
+        <w:tc>
+          <w:tcPr>
+            <w:tcW w:w="3180" w:type="dxa"/>
+            <w:tcBorders>
+              <w:bottom w:val="single" w:sz="4" w:space="0" w:color="auto"/>
+            </w:tcBorders>
+            <w:vAlign w:val="bottom"/>
+          </w:tcPr>
+          <w:p>
+            <w:pPr>
+              <w:rPr>
+                <w:b/>
+                <w:sz w:val="20"/>
+                <w:szCs w:val="20"/>
+              </w:rPr>
+            </w:pPr>
+          </w:p>
+        </w:tc>
+      </w:tr>
+    </w:tbl>
+    <w:p>
+      <w:pPr>
+        <w:spacing w:line="240" w:lineRule="auto"/>
+      </w:pPr>
+    </w:p>
+    <w:tbl>
+      <w:tblPr>
+        <w:tblStyle w:val="TableGrid"/>
+        <w:tblW w:w="0" w:type="auto"/>
+        <w:tblBorders>
+          <w:top w:val="none" w:sz="0" w:space="0" w:color="auto"/>
+          <w:left w:val="none" w:sz="0" w:space="0" w:color="auto"/>
+          <w:bottom w:val="none" w:sz="0" w:space="0" w:color="auto"/>
+          <w:right w:val="none" w:sz="0" w:space="0" w:color="auto"/>
+          <w:insideH w:val="none" w:sz="0" w:space="0" w:color="auto"/>
+          <w:insideV w:val="none" w:sz="0" w:space="0" w:color="auto"/>
+        </w:tblBorders>
+        <w:tblLook w:val="0620" w:firstRow="1" w:lastRow="0" w:firstColumn="0" w:lastColumn="0" w:noHBand="1" w:noVBand="1"/>
+      </w:tblPr>
+      <w:tblGrid>
+        <w:gridCol w:w="2518"/>
+        <w:gridCol w:w="2103"/>
+        <w:gridCol w:w="1299"/>
+        <w:gridCol w:w="3322"/>
+      </w:tblGrid>
+      <w:tr>
+        <w:trPr>
+          <w:trHeight w:val="283"/>
+        </w:trPr>
+        <w:tc>
+          <w:tcPr>
+            <w:tcW w:w="2518" w:type="dxa"/>
+            <w:vAlign w:val="bottom"/>
+          </w:tcPr>
+          <w:p>
+            <w:pPr>
+              <w:rPr>
+                <w:b/>
+                <w:sz w:val="20"/>
+                <w:szCs w:val="20"/>
+              </w:rPr>
+            </w:pPr>
+            <w:r>
+              <w:rPr>
+                <w:b/>
+                <w:sz w:val="20"/>
+                <w:szCs w:val="20"/>
+              </w:rPr>
+              <w:t>Authorised by Full Name:</w:t>
+            </w:r>
+          </w:p>
+        </w:tc>
+        <w:tc>
+          <w:tcPr>
+            <w:tcW w:w="2103" w:type="dxa"/>
+            <w:tcBorders>
+              <w:bottom w:val="single" w:sz="4" w:space="0" w:color="auto"/>
+            </w:tcBorders>
+            <w:vAlign w:val="bottom"/>
+          </w:tcPr>
+          <w:p>
+            <w:pPr>
+              <w:rPr>
+                <w:b/>
+                <w:sz w:val="20"/>
+                <w:szCs w:val="20"/>
+              </w:rPr>
+            </w:pPr>
+          </w:p>
+        </w:tc>
+        <w:tc>
+          <w:tcPr>
+            <w:tcW w:w="1299" w:type="dxa"/>
+            <w:vAlign w:val="bottom"/>
+          </w:tcPr>
+          <w:p>
+            <w:pPr>
+              <w:rPr>
+                <w:b/>
+                <w:sz w:val="20"/>
+                <w:szCs w:val="20"/>
+              </w:rPr>
+            </w:pPr>
+            <w:r>
+              <w:rPr>
+                <w:b/>
+                <w:sz w:val="20"/>
+                <w:szCs w:val="20"/>
+              </w:rPr>
+              <w:t>Designation:</w:t>
+            </w:r>
+          </w:p>
+        </w:tc>
+        <w:tc>
+          <w:tcPr>
+            <w:tcW w:w="3322" w:type="dxa"/>
+            <w:tcBorders>
+              <w:bottom w:val="single" w:sz="4" w:space="0" w:color="auto"/>
+            </w:tcBorders>
+            <w:vAlign w:val="bottom"/>
+          </w:tcPr>
+          <w:p>
+            <w:pPr>
+              <w:rPr>
+                <w:b/>
+                <w:sz w:val="20"/>
+                <w:szCs w:val="20"/>
+              </w:rPr>
+            </w:pPr>
+          </w:p>
+        </w:tc>
+      </w:tr>
+    </w:tbl>
+    <w:p>
+      <w:pPr>
+        <w:spacing w:line="240" w:lineRule="auto"/>
+        <w:rPr>
+          <w:sz w:val="20"/>
+          <w:szCs w:val="20"/>
+        </w:rPr>
+      </w:pPr>
+    </w:p>
+    <w:p>
+      <w:pPr>
+        <w:spacing w:line="240" w:lineRule="auto"/>
+        <w:rPr>
+          <w:sz w:val="20"/>
+          <w:szCs w:val="20"/>
+        </w:rPr>
+      </w:pPr>
+      <w:r>
         <w:rPr>
           <w:b/>
           <w:sz w:val="20"/>
           <w:szCs w:val="20"/>
         </w:rPr>
-      </w:pPr>
+        <w:t>Authorised Signature:</w:t>
+      </w:r>
       <w:r>
         <w:rPr>
           <w:b/>
           <w:sz w:val="20"/>
           <w:szCs w:val="20"/>
         </w:rPr>
-        <w:t>Company:</w:t>
+        <w:t xml:space="preserve"> _____________________________</w:t>
       </w:r>
-      <w:r>
+    </w:p>
+    <w:tbl>
+      <w:tblPr>
+        <w:tblStyle w:val="TableGrid"/>
+        <w:tblW w:w="4408" w:type="dxa"/>
+        <w:tblInd w:w="5148" w:type="dxa"/>
+        <w:tblLook w:val="04A0" w:firstRow="1" w:lastRow="0" w:firstColumn="1" w:lastColumn="0" w:noHBand="0" w:noVBand="1"/>
+      </w:tblPr>
+      <w:tblGrid>
+        <w:gridCol w:w="4408"/>
+      </w:tblGrid>
+      <w:tr>
+        <w:trPr>
+          <w:trHeight w:val="1958"/>
+        </w:trPr>
+        <w:tc>
+          <w:tcPr>
+            <w:tcW w:w="4408" w:type="dxa"/>
+          </w:tcPr>
+          <w:p>
+            <w:pPr>
+              <w:jc w:val="center"/>
+              <w:rPr>
+                <w:color w:val="A6A6A6" w:themeColor="background1" w:themeShade="A6"/>
+                <w:sz w:val="40"/>
+                <w:szCs w:val="40"/>
+              </w:rPr>
+            </w:pPr>
+          </w:p>
+          <w:p>
+            <w:pPr>
+              <w:jc w:val="center"/>
+              <w:rPr>
+                <w:color w:val="A6A6A6" w:themeColor="background1" w:themeShade="A6"/>
+                <w:sz w:val="40"/>
+                <w:szCs w:val="40"/>
+              </w:rPr>
+            </w:pPr>
+            <w:r>
+              <w:rPr>
+                <w:color w:val="A6A6A6" w:themeColor="background1" w:themeShade="A6"/>
+                <w:sz w:val="40"/>
+                <w:szCs w:val="40"/>
+              </w:rPr>
+              <w:t>Company Stamp</w:t>
+            </w:r>
+          </w:p>
+          <w:p>
+            <w:pPr>
+              <w:rPr>
+                <w:b/>
+                <w:sz w:val="20"/>
+                <w:szCs w:val="20"/>
+              </w:rPr>
+            </w:pPr>
+          </w:p>
+        </w:tc>
+      </w:tr>
+    </w:tbl>
+    <w:p>
+      <w:pPr>
+        <w:spacing w:line="240" w:lineRule="auto"/>
         <w:rPr>
           <w:b/>
           <w:sz w:val="20"/>
           <w:szCs w:val="20"/>
         </w:rPr>
-        <w:t xml:space="preserve"> </w:t>
-      </w:r>
-      <w:r>
-        <w:rPr>
-          <w:sz w:val="20"/>
-          <w:szCs w:val="20"/>
-        </w:rPr>
-        <w:t>________________________________________________________</w:t>
-      </w:r>
-    </w:p>
-    <w:p>
-      <w:pPr>
-        <w:spacing w:line="240" w:lineRule="auto"/>
-        <w:rPr>
-          <w:sz w:val="20"/>
-          <w:szCs w:val="20"/>
-        </w:rPr>
       </w:pPr>
       <w:r>
         <w:rPr>
@@ -3531,7 +5231,7 @@
           <w:sz w:val="20"/>
           <w:szCs w:val="20"/>
         </w:rPr>
-        <w:t>Signature:</w:t>
+        <w:t xml:space="preserve">Date: </w:t>
       </w:r>
       <w:r>
         <w:rPr>
@@ -3539,70 +5239,1276 @@
           <w:sz w:val="20"/>
           <w:szCs w:val="20"/>
         </w:rPr>
-        <w:t xml:space="preserve"> </w:t>
+        <w:tab/>
       </w:r>
-      <w:r>
-        <w:rPr>
-          <w:sz w:val="20"/>
-          <w:szCs w:val="20"/>
-        </w:rPr>
-        <w:t>________________________________________________________</w:t>
-      </w:r>
-    </w:p>
-    <w:p>
-      <w:pPr>
-        <w:spacing w:line="240" w:lineRule="auto"/>
-        <w:rPr>
-          <w:sz w:val="20"/>
-          <w:szCs w:val="20"/>
-        </w:rPr>
-      </w:pPr>
       <w:r>
         <w:rPr>
           <w:b/>
           <w:sz w:val="20"/>
           <w:szCs w:val="20"/>
         </w:rPr>
-        <w:t>Date:</w:t>
+        <w:tab/>
+        <w:t>__________________________________</w:t>
+      </w:r>
+    </w:p>
+    <w:tbl>
+      <w:tblPr>
+        <w:tblW w:w="9081" w:type="dxa"/>
+        <w:tblInd w:w="108" w:type="dxa"/>
+        <w:tblLook w:val="04A0" w:firstRow="1" w:lastRow="0" w:firstColumn="1" w:lastColumn="0" w:noHBand="0" w:noVBand="1"/>
+      </w:tblPr>
+      <w:tblGrid>
+        <w:gridCol w:w="6963"/>
+        <w:gridCol w:w="343"/>
+        <w:gridCol w:w="341"/>
+        <w:gridCol w:w="341"/>
+        <w:gridCol w:w="341"/>
+        <w:gridCol w:w="343"/>
+        <w:gridCol w:w="409"/>
+      </w:tblGrid>
+      <w:tr>
+        <w:trPr>
+          <w:trHeight w:val="278"/>
+        </w:trPr>
+        <w:tc>
+          <w:tcPr>
+            <w:tcW w:w="9081" w:type="dxa"/>
+            <w:gridSpan w:val="7"/>
+            <w:tcBorders>
+              <w:bottom w:val="single" w:sz="8" w:space="0" w:color="auto"/>
+            </w:tcBorders>
+            <w:shd w:val="clear" w:color="000000" w:fill="000000"/>
+            <w:noWrap/>
+            <w:vAlign w:val="bottom"/>
+            <w:hideMark/>
+          </w:tcPr>
+          <w:p>
+            <w:pPr>
+              <w:spacing w:after="0" w:line="240" w:lineRule="auto"/>
+              <w:jc w:val="center"/>
+              <w:rPr>
+                <w:rFonts w:eastAsia="Times New Roman"/>
+                <w:b/>
+                <w:bCs/>
+                <w:color w:val="FFFFFF"/>
+                <w:lang w:val="en-US"/>
+              </w:rPr>
+            </w:pPr>
+            <w:r>
+              <w:t xml:space="preserve">           </w:t>
+            </w:r>
+            <w:r>
+              <w:rPr>
+                <w:b/>
+              </w:rPr>
+              <w:t>Basic</w:t>
+            </w:r>
+            <w:r>
+              <w:t xml:space="preserve"> </w:t>
+            </w:r>
+            <w:r>
+              <w:rPr>
+                <w:rFonts w:eastAsia="Times New Roman"/>
+                <w:b/>
+                <w:bCs/>
+                <w:color w:val="FFFFFF"/>
+                <w:lang w:val="en-US"/>
+              </w:rPr>
+              <w:t>Standard Terms &amp; Conditions</w:t>
+            </w:r>
+          </w:p>
+        </w:tc>
+      </w:tr>
+      <w:tr>
+        <w:trPr>
+          <w:trHeight w:val="266"/>
+        </w:trPr>
+        <w:tc>
+          <w:tcPr>
+            <w:tcW w:w="7306" w:type="dxa"/>
+            <w:gridSpan w:val="2"/>
+            <w:tcBorders>
+              <w:top w:val="nil"/>
+              <w:bottom w:val="nil"/>
+              <w:right w:val="nil"/>
+            </w:tcBorders>
+            <w:shd w:val="clear" w:color="000000" w:fill="FFFFFF"/>
+            <w:noWrap/>
+            <w:vAlign w:val="bottom"/>
+            <w:hideMark/>
+          </w:tcPr>
+          <w:p>
+            <w:pPr>
+              <w:spacing w:after="0" w:line="240" w:lineRule="auto"/>
+              <w:ind w:left="360"/>
+              <w:rPr>
+                <w:rFonts w:eastAsia="Times New Roman"/>
+                <w:color w:val="000000"/>
+                <w:sz w:val="20"/>
+                <w:szCs w:val="20"/>
+                <w:lang w:val="en-US"/>
+              </w:rPr>
+            </w:pPr>
+          </w:p>
+        </w:tc>
+        <w:tc>
+          <w:tcPr>
+            <w:tcW w:w="341" w:type="dxa"/>
+            <w:tcBorders>
+              <w:top w:val="nil"/>
+              <w:left w:val="nil"/>
+              <w:bottom w:val="nil"/>
+              <w:right w:val="nil"/>
+            </w:tcBorders>
+            <w:shd w:val="clear" w:color="000000" w:fill="FFFFFF"/>
+            <w:noWrap/>
+            <w:vAlign w:val="bottom"/>
+            <w:hideMark/>
+          </w:tcPr>
+          <w:p>
+            <w:pPr>
+              <w:spacing w:after="0" w:line="240" w:lineRule="auto"/>
+              <w:rPr>
+                <w:rFonts w:eastAsia="Times New Roman"/>
+                <w:color w:val="000000"/>
+                <w:sz w:val="20"/>
+                <w:szCs w:val="20"/>
+                <w:lang w:val="en-US"/>
+              </w:rPr>
+            </w:pPr>
+            <w:r>
+              <w:rPr>
+                <w:rFonts w:eastAsia="Times New Roman"/>
+                <w:color w:val="000000"/>
+                <w:sz w:val="20"/>
+                <w:szCs w:val="20"/>
+                <w:lang w:val="en-US"/>
+              </w:rPr>
+              <w:t> </w:t>
+            </w:r>
+          </w:p>
+        </w:tc>
+        <w:tc>
+          <w:tcPr>
+            <w:tcW w:w="341" w:type="dxa"/>
+            <w:tcBorders>
+              <w:top w:val="nil"/>
+              <w:left w:val="nil"/>
+              <w:bottom w:val="nil"/>
+              <w:right w:val="nil"/>
+            </w:tcBorders>
+            <w:shd w:val="clear" w:color="000000" w:fill="FFFFFF"/>
+            <w:noWrap/>
+            <w:vAlign w:val="bottom"/>
+            <w:hideMark/>
+          </w:tcPr>
+          <w:p>
+            <w:pPr>
+              <w:spacing w:after="0" w:line="240" w:lineRule="auto"/>
+              <w:rPr>
+                <w:rFonts w:eastAsia="Times New Roman"/>
+                <w:color w:val="000000"/>
+                <w:sz w:val="20"/>
+                <w:szCs w:val="20"/>
+                <w:lang w:val="en-US"/>
+              </w:rPr>
+            </w:pPr>
+            <w:r>
+              <w:rPr>
+                <w:rFonts w:eastAsia="Times New Roman"/>
+                <w:color w:val="000000"/>
+                <w:sz w:val="20"/>
+                <w:szCs w:val="20"/>
+                <w:lang w:val="en-US"/>
+              </w:rPr>
+              <w:t> </w:t>
+            </w:r>
+          </w:p>
+        </w:tc>
+        <w:tc>
+          <w:tcPr>
+            <w:tcW w:w="341" w:type="dxa"/>
+            <w:tcBorders>
+              <w:top w:val="nil"/>
+              <w:left w:val="nil"/>
+              <w:bottom w:val="nil"/>
+              <w:right w:val="nil"/>
+            </w:tcBorders>
+            <w:shd w:val="clear" w:color="000000" w:fill="FFFFFF"/>
+            <w:noWrap/>
+            <w:vAlign w:val="bottom"/>
+            <w:hideMark/>
+          </w:tcPr>
+          <w:p>
+            <w:pPr>
+              <w:spacing w:after="0" w:line="240" w:lineRule="auto"/>
+              <w:rPr>
+                <w:rFonts w:eastAsia="Times New Roman"/>
+                <w:color w:val="000000"/>
+                <w:sz w:val="20"/>
+                <w:szCs w:val="20"/>
+                <w:lang w:val="en-US"/>
+              </w:rPr>
+            </w:pPr>
+            <w:r>
+              <w:rPr>
+                <w:rFonts w:eastAsia="Times New Roman"/>
+                <w:color w:val="000000"/>
+                <w:sz w:val="20"/>
+                <w:szCs w:val="20"/>
+                <w:lang w:val="en-US"/>
+              </w:rPr>
+              <w:t> </w:t>
+            </w:r>
+          </w:p>
+        </w:tc>
+        <w:tc>
+          <w:tcPr>
+            <w:tcW w:w="343" w:type="dxa"/>
+            <w:tcBorders>
+              <w:top w:val="nil"/>
+              <w:left w:val="nil"/>
+              <w:bottom w:val="nil"/>
+              <w:right w:val="nil"/>
+            </w:tcBorders>
+            <w:shd w:val="clear" w:color="000000" w:fill="FFFFFF"/>
+            <w:noWrap/>
+            <w:vAlign w:val="bottom"/>
+            <w:hideMark/>
+          </w:tcPr>
+          <w:p>
+            <w:pPr>
+              <w:spacing w:after="0" w:line="240" w:lineRule="auto"/>
+              <w:rPr>
+                <w:rFonts w:eastAsia="Times New Roman"/>
+                <w:color w:val="000000"/>
+                <w:sz w:val="20"/>
+                <w:szCs w:val="20"/>
+                <w:lang w:val="en-US"/>
+              </w:rPr>
+            </w:pPr>
+            <w:r>
+              <w:rPr>
+                <w:rFonts w:eastAsia="Times New Roman"/>
+                <w:color w:val="000000"/>
+                <w:sz w:val="20"/>
+                <w:szCs w:val="20"/>
+                <w:lang w:val="en-US"/>
+              </w:rPr>
+              <w:t> </w:t>
+            </w:r>
+          </w:p>
+        </w:tc>
+        <w:tc>
+          <w:tcPr>
+            <w:tcW w:w="409" w:type="dxa"/>
+            <w:tcBorders>
+              <w:top w:val="nil"/>
+              <w:left w:val="nil"/>
+              <w:bottom w:val="nil"/>
+            </w:tcBorders>
+            <w:shd w:val="clear" w:color="000000" w:fill="FFFFFF"/>
+            <w:noWrap/>
+            <w:vAlign w:val="bottom"/>
+            <w:hideMark/>
+          </w:tcPr>
+          <w:p>
+            <w:pPr>
+              <w:spacing w:after="0" w:line="240" w:lineRule="auto"/>
+              <w:rPr>
+                <w:rFonts w:eastAsia="Times New Roman"/>
+                <w:color w:val="000000"/>
+                <w:sz w:val="20"/>
+                <w:szCs w:val="20"/>
+                <w:lang w:val="en-US"/>
+              </w:rPr>
+            </w:pPr>
+            <w:r>
+              <w:rPr>
+                <w:rFonts w:eastAsia="Times New Roman"/>
+                <w:color w:val="000000"/>
+                <w:sz w:val="20"/>
+                <w:szCs w:val="20"/>
+                <w:lang w:val="en-US"/>
+              </w:rPr>
+              <w:t> </w:t>
+            </w:r>
+          </w:p>
+        </w:tc>
+      </w:tr>
+      <w:tr>
+        <w:trPr>
+          <w:trHeight w:val="266"/>
+        </w:trPr>
+        <w:tc>
+          <w:tcPr>
+            <w:tcW w:w="8672" w:type="dxa"/>
+            <w:gridSpan w:val="6"/>
+            <w:tcBorders>
+              <w:top w:val="nil"/>
+              <w:bottom w:val="nil"/>
+              <w:right w:val="nil"/>
+            </w:tcBorders>
+            <w:shd w:val="clear" w:color="000000" w:fill="FFFFFF"/>
+            <w:noWrap/>
+            <w:vAlign w:val="bottom"/>
+            <w:hideMark/>
+          </w:tcPr>
+          <w:p>
+            <w:pPr>
+              <w:pStyle w:val="ListParagraph"/>
+              <w:numPr>
+                <w:ilvl w:val="0"/>
+                <w:numId w:val="5"/>
+              </w:numPr>
+              <w:spacing w:after="0" w:line="240" w:lineRule="auto"/>
+              <w:rPr>
+                <w:rFonts w:eastAsia="Times New Roman"/>
+                <w:color w:val="000000"/>
+                <w:sz w:val="16"/>
+                <w:szCs w:val="16"/>
+                <w:lang w:val="en-US"/>
+              </w:rPr>
+            </w:pPr>
+            <w:r>
+              <w:rPr>
+                <w:rFonts w:eastAsia="Times New Roman"/>
+                <w:color w:val="000000"/>
+                <w:sz w:val="16"/>
+                <w:szCs w:val="16"/>
+                <w:lang w:val="en-US"/>
+              </w:rPr>
+              <w:t>Placement of toilets must be co-ordinated and finalised in advance between customer and Mshengu Site Supervisor to ensure efficient delivery of services and collection.</w:t>
+            </w:r>
+          </w:p>
+        </w:tc>
+        <w:tc>
+          <w:tcPr>
+            <w:tcW w:w="409" w:type="dxa"/>
+            <w:tcBorders>
+              <w:top w:val="nil"/>
+              <w:left w:val="nil"/>
+              <w:bottom w:val="nil"/>
+            </w:tcBorders>
+            <w:shd w:val="clear" w:color="000000" w:fill="FFFFFF"/>
+            <w:noWrap/>
+            <w:vAlign w:val="bottom"/>
+            <w:hideMark/>
+          </w:tcPr>
+          <w:p>
+            <w:pPr>
+              <w:spacing w:after="0" w:line="240" w:lineRule="auto"/>
+              <w:rPr>
+                <w:rFonts w:eastAsia="Times New Roman"/>
+                <w:color w:val="000000"/>
+                <w:sz w:val="16"/>
+                <w:szCs w:val="16"/>
+                <w:lang w:val="en-US"/>
+              </w:rPr>
+            </w:pPr>
+            <w:r>
+              <w:rPr>
+                <w:rFonts w:eastAsia="Times New Roman"/>
+                <w:color w:val="000000"/>
+                <w:sz w:val="16"/>
+                <w:szCs w:val="16"/>
+                <w:lang w:val="en-US"/>
+              </w:rPr>
+              <w:t xml:space="preserve"> </w:t>
+            </w:r>
+          </w:p>
+        </w:tc>
+      </w:tr>
+      <w:tr>
+        <w:trPr>
+          <w:trHeight w:val="266"/>
+        </w:trPr>
+        <w:tc>
+          <w:tcPr>
+            <w:tcW w:w="9081" w:type="dxa"/>
+            <w:gridSpan w:val="7"/>
+            <w:tcBorders>
+              <w:top w:val="nil"/>
+              <w:bottom w:val="nil"/>
+            </w:tcBorders>
+            <w:shd w:val="clear" w:color="000000" w:fill="FFFFFF"/>
+            <w:noWrap/>
+            <w:vAlign w:val="bottom"/>
+            <w:hideMark/>
+          </w:tcPr>
+          <w:p>
+            <w:pPr>
+              <w:pStyle w:val="ListParagraph"/>
+              <w:numPr>
+                <w:ilvl w:val="0"/>
+                <w:numId w:val="5"/>
+              </w:numPr>
+              <w:spacing w:after="0" w:line="240" w:lineRule="auto"/>
+              <w:rPr>
+                <w:rFonts w:eastAsia="Times New Roman"/>
+                <w:color w:val="000000"/>
+                <w:sz w:val="16"/>
+                <w:szCs w:val="16"/>
+                <w:lang w:val="en-US"/>
+              </w:rPr>
+            </w:pPr>
+            <w:r>
+              <w:rPr>
+                <w:rFonts w:eastAsia="Times New Roman"/>
+                <w:color w:val="000000"/>
+                <w:sz w:val="16"/>
+                <w:szCs w:val="16"/>
+                <w:lang w:val="en-US"/>
+              </w:rPr>
+              <w:t>Mshengu Toilet Hire has the right to charge additional fees should toilets not be accessible for services and collections as a result of client repositioning toilets without advance communication.</w:t>
+            </w:r>
+          </w:p>
+        </w:tc>
+      </w:tr>
+      <w:tr>
+        <w:trPr>
+          <w:trHeight w:val="266"/>
+        </w:trPr>
+        <w:tc>
+          <w:tcPr>
+            <w:tcW w:w="9081" w:type="dxa"/>
+            <w:gridSpan w:val="7"/>
+            <w:tcBorders>
+              <w:top w:val="nil"/>
+              <w:bottom w:val="nil"/>
+            </w:tcBorders>
+            <w:shd w:val="clear" w:color="000000" w:fill="FFFFFF"/>
+            <w:noWrap/>
+            <w:vAlign w:val="bottom"/>
+            <w:hideMark/>
+          </w:tcPr>
+          <w:p>
+            <w:pPr>
+              <w:pStyle w:val="ListParagraph"/>
+              <w:numPr>
+                <w:ilvl w:val="0"/>
+                <w:numId w:val="5"/>
+              </w:numPr>
+              <w:spacing w:after="0" w:line="240" w:lineRule="auto"/>
+              <w:rPr>
+                <w:rFonts w:eastAsia="Times New Roman"/>
+                <w:color w:val="000000"/>
+                <w:sz w:val="16"/>
+                <w:szCs w:val="16"/>
+                <w:lang w:val="en-US"/>
+              </w:rPr>
+            </w:pPr>
+            <w:r>
+              <w:rPr>
+                <w:rFonts w:eastAsia="Times New Roman"/>
+                <w:color w:val="000000"/>
+                <w:sz w:val="16"/>
+                <w:szCs w:val="16"/>
+                <w:lang w:val="en-US"/>
+              </w:rPr>
+              <w:t xml:space="preserve">Mshengu Toilet Hire has the right to charge for the replacement of toilets due to theft or repair of toilets damaged whilst in customer’s possession or premises.    </w:t>
+            </w:r>
+          </w:p>
+        </w:tc>
+      </w:tr>
+      <w:tr>
+        <w:trPr>
+          <w:trHeight w:val="266"/>
+        </w:trPr>
+        <w:tc>
+          <w:tcPr>
+            <w:tcW w:w="7647" w:type="dxa"/>
+            <w:gridSpan w:val="3"/>
+            <w:tcBorders>
+              <w:top w:val="nil"/>
+              <w:bottom w:val="nil"/>
+              <w:right w:val="nil"/>
+            </w:tcBorders>
+            <w:shd w:val="clear" w:color="000000" w:fill="FFFFFF"/>
+            <w:noWrap/>
+            <w:vAlign w:val="bottom"/>
+            <w:hideMark/>
+          </w:tcPr>
+          <w:p>
+            <w:pPr>
+              <w:pStyle w:val="ListParagraph"/>
+              <w:numPr>
+                <w:ilvl w:val="0"/>
+                <w:numId w:val="5"/>
+              </w:numPr>
+              <w:spacing w:after="0" w:line="240" w:lineRule="auto"/>
+              <w:rPr>
+                <w:rFonts w:eastAsia="Times New Roman"/>
+                <w:color w:val="000000"/>
+                <w:sz w:val="16"/>
+                <w:szCs w:val="16"/>
+                <w:lang w:val="en-US"/>
+              </w:rPr>
+            </w:pPr>
+            <w:r>
+              <w:rPr>
+                <w:rFonts w:eastAsia="Times New Roman"/>
+                <w:color w:val="000000"/>
+                <w:sz w:val="16"/>
+                <w:szCs w:val="16"/>
+                <w:lang w:val="en-US"/>
+              </w:rPr>
+              <w:t>Customers hiring Mshengu Toilet Hire Toilets do so at their own risk</w:t>
+            </w:r>
+          </w:p>
+        </w:tc>
+        <w:tc>
+          <w:tcPr>
+            <w:tcW w:w="341" w:type="dxa"/>
+            <w:tcBorders>
+              <w:top w:val="nil"/>
+              <w:left w:val="nil"/>
+              <w:bottom w:val="nil"/>
+              <w:right w:val="nil"/>
+            </w:tcBorders>
+            <w:shd w:val="clear" w:color="000000" w:fill="FFFFFF"/>
+            <w:noWrap/>
+            <w:vAlign w:val="bottom"/>
+            <w:hideMark/>
+          </w:tcPr>
+          <w:p>
+            <w:pPr>
+              <w:spacing w:after="0" w:line="240" w:lineRule="auto"/>
+              <w:rPr>
+                <w:rFonts w:eastAsia="Times New Roman"/>
+                <w:color w:val="000000"/>
+                <w:sz w:val="16"/>
+                <w:szCs w:val="16"/>
+                <w:lang w:val="en-US"/>
+              </w:rPr>
+            </w:pPr>
+            <w:r>
+              <w:rPr>
+                <w:rFonts w:eastAsia="Times New Roman"/>
+                <w:color w:val="000000"/>
+                <w:sz w:val="16"/>
+                <w:szCs w:val="16"/>
+                <w:lang w:val="en-US"/>
+              </w:rPr>
+              <w:t> </w:t>
+            </w:r>
+          </w:p>
+        </w:tc>
+        <w:tc>
+          <w:tcPr>
+            <w:tcW w:w="341" w:type="dxa"/>
+            <w:tcBorders>
+              <w:top w:val="nil"/>
+              <w:left w:val="nil"/>
+              <w:bottom w:val="nil"/>
+              <w:right w:val="nil"/>
+            </w:tcBorders>
+            <w:shd w:val="clear" w:color="000000" w:fill="FFFFFF"/>
+            <w:noWrap/>
+            <w:vAlign w:val="bottom"/>
+            <w:hideMark/>
+          </w:tcPr>
+          <w:p>
+            <w:pPr>
+              <w:spacing w:after="0" w:line="240" w:lineRule="auto"/>
+              <w:rPr>
+                <w:rFonts w:eastAsia="Times New Roman"/>
+                <w:color w:val="000000"/>
+                <w:sz w:val="16"/>
+                <w:szCs w:val="16"/>
+                <w:lang w:val="en-US"/>
+              </w:rPr>
+            </w:pPr>
+            <w:r>
+              <w:rPr>
+                <w:rFonts w:eastAsia="Times New Roman"/>
+                <w:color w:val="000000"/>
+                <w:sz w:val="16"/>
+                <w:szCs w:val="16"/>
+                <w:lang w:val="en-US"/>
+              </w:rPr>
+              <w:t> </w:t>
+            </w:r>
+          </w:p>
+        </w:tc>
+        <w:tc>
+          <w:tcPr>
+            <w:tcW w:w="343" w:type="dxa"/>
+            <w:tcBorders>
+              <w:top w:val="nil"/>
+              <w:left w:val="nil"/>
+              <w:bottom w:val="nil"/>
+              <w:right w:val="nil"/>
+            </w:tcBorders>
+            <w:shd w:val="clear" w:color="000000" w:fill="FFFFFF"/>
+            <w:noWrap/>
+            <w:vAlign w:val="bottom"/>
+            <w:hideMark/>
+          </w:tcPr>
+          <w:p>
+            <w:pPr>
+              <w:spacing w:after="0" w:line="240" w:lineRule="auto"/>
+              <w:rPr>
+                <w:rFonts w:eastAsia="Times New Roman"/>
+                <w:color w:val="000000"/>
+                <w:sz w:val="16"/>
+                <w:szCs w:val="16"/>
+                <w:lang w:val="en-US"/>
+              </w:rPr>
+            </w:pPr>
+            <w:r>
+              <w:rPr>
+                <w:rFonts w:eastAsia="Times New Roman"/>
+                <w:color w:val="000000"/>
+                <w:sz w:val="16"/>
+                <w:szCs w:val="16"/>
+                <w:lang w:val="en-US"/>
+              </w:rPr>
+              <w:t> </w:t>
+            </w:r>
+          </w:p>
+        </w:tc>
+        <w:tc>
+          <w:tcPr>
+            <w:tcW w:w="409" w:type="dxa"/>
+            <w:tcBorders>
+              <w:top w:val="nil"/>
+              <w:left w:val="nil"/>
+              <w:bottom w:val="nil"/>
+            </w:tcBorders>
+            <w:shd w:val="clear" w:color="000000" w:fill="FFFFFF"/>
+            <w:noWrap/>
+            <w:vAlign w:val="bottom"/>
+            <w:hideMark/>
+          </w:tcPr>
+          <w:p>
+            <w:pPr>
+              <w:spacing w:after="0" w:line="240" w:lineRule="auto"/>
+              <w:rPr>
+                <w:rFonts w:eastAsia="Times New Roman"/>
+                <w:color w:val="000000"/>
+                <w:sz w:val="16"/>
+                <w:szCs w:val="16"/>
+                <w:lang w:val="en-US"/>
+              </w:rPr>
+            </w:pPr>
+            <w:r>
+              <w:rPr>
+                <w:rFonts w:eastAsia="Times New Roman"/>
+                <w:color w:val="000000"/>
+                <w:sz w:val="16"/>
+                <w:szCs w:val="16"/>
+                <w:lang w:val="en-US"/>
+              </w:rPr>
+              <w:t> </w:t>
+            </w:r>
+          </w:p>
+        </w:tc>
+      </w:tr>
+      <w:tr>
+        <w:trPr>
+          <w:trHeight w:val="266"/>
+        </w:trPr>
+        <w:tc>
+          <w:tcPr>
+            <w:tcW w:w="7647" w:type="dxa"/>
+            <w:gridSpan w:val="3"/>
+            <w:tcBorders>
+              <w:top w:val="nil"/>
+              <w:bottom w:val="nil"/>
+              <w:right w:val="nil"/>
+            </w:tcBorders>
+            <w:shd w:val="clear" w:color="000000" w:fill="FFFFFF"/>
+            <w:noWrap/>
+            <w:vAlign w:val="bottom"/>
+            <w:hideMark/>
+          </w:tcPr>
+          <w:p>
+            <w:pPr>
+              <w:pStyle w:val="ListParagraph"/>
+              <w:numPr>
+                <w:ilvl w:val="0"/>
+                <w:numId w:val="5"/>
+              </w:numPr>
+              <w:spacing w:after="0" w:line="240" w:lineRule="auto"/>
+              <w:rPr>
+                <w:rFonts w:eastAsia="Times New Roman"/>
+                <w:color w:val="000000"/>
+                <w:sz w:val="16"/>
+                <w:szCs w:val="16"/>
+                <w:lang w:val="en-US"/>
+              </w:rPr>
+            </w:pPr>
+            <w:r>
+              <w:rPr>
+                <w:rFonts w:eastAsia="Times New Roman"/>
+                <w:color w:val="000000"/>
+                <w:sz w:val="16"/>
+                <w:szCs w:val="16"/>
+                <w:lang w:val="en-US"/>
+              </w:rPr>
+              <w:t xml:space="preserve">All toilets can </w:t>
+            </w:r>
+            <w:r>
+              <w:rPr>
+                <w:rFonts w:eastAsia="Times New Roman"/>
+                <w:b/>
+                <w:color w:val="000000"/>
+                <w:sz w:val="16"/>
+                <w:szCs w:val="16"/>
+                <w:lang w:val="en-US"/>
+              </w:rPr>
+              <w:t xml:space="preserve">only </w:t>
+            </w:r>
+            <w:r>
+              <w:rPr>
+                <w:rFonts w:eastAsia="Times New Roman"/>
+                <w:color w:val="000000"/>
+                <w:sz w:val="16"/>
+                <w:szCs w:val="16"/>
+                <w:lang w:val="en-US"/>
+              </w:rPr>
+              <w:t>be collected, delivered and serviced by Mshengu Toilet Hire.</w:t>
+            </w:r>
+          </w:p>
+        </w:tc>
+        <w:tc>
+          <w:tcPr>
+            <w:tcW w:w="341" w:type="dxa"/>
+            <w:tcBorders>
+              <w:top w:val="nil"/>
+              <w:left w:val="nil"/>
+              <w:bottom w:val="nil"/>
+              <w:right w:val="nil"/>
+            </w:tcBorders>
+            <w:shd w:val="clear" w:color="000000" w:fill="FFFFFF"/>
+            <w:noWrap/>
+            <w:vAlign w:val="bottom"/>
+            <w:hideMark/>
+          </w:tcPr>
+          <w:p>
+            <w:pPr>
+              <w:spacing w:after="0" w:line="240" w:lineRule="auto"/>
+              <w:rPr>
+                <w:rFonts w:eastAsia="Times New Roman"/>
+                <w:color w:val="000000"/>
+                <w:sz w:val="16"/>
+                <w:szCs w:val="16"/>
+                <w:lang w:val="en-US"/>
+              </w:rPr>
+            </w:pPr>
+            <w:r>
+              <w:rPr>
+                <w:rFonts w:eastAsia="Times New Roman"/>
+                <w:color w:val="000000"/>
+                <w:sz w:val="16"/>
+                <w:szCs w:val="16"/>
+                <w:lang w:val="en-US"/>
+              </w:rPr>
+              <w:t> </w:t>
+            </w:r>
+          </w:p>
+        </w:tc>
+        <w:tc>
+          <w:tcPr>
+            <w:tcW w:w="341" w:type="dxa"/>
+            <w:tcBorders>
+              <w:top w:val="nil"/>
+              <w:left w:val="nil"/>
+              <w:bottom w:val="nil"/>
+              <w:right w:val="nil"/>
+            </w:tcBorders>
+            <w:shd w:val="clear" w:color="000000" w:fill="FFFFFF"/>
+            <w:noWrap/>
+            <w:vAlign w:val="bottom"/>
+            <w:hideMark/>
+          </w:tcPr>
+          <w:p>
+            <w:pPr>
+              <w:spacing w:after="0" w:line="240" w:lineRule="auto"/>
+              <w:rPr>
+                <w:rFonts w:eastAsia="Times New Roman"/>
+                <w:color w:val="000000"/>
+                <w:sz w:val="16"/>
+                <w:szCs w:val="16"/>
+                <w:lang w:val="en-US"/>
+              </w:rPr>
+            </w:pPr>
+            <w:r>
+              <w:rPr>
+                <w:rFonts w:eastAsia="Times New Roman"/>
+                <w:color w:val="000000"/>
+                <w:sz w:val="16"/>
+                <w:szCs w:val="16"/>
+                <w:lang w:val="en-US"/>
+              </w:rPr>
+              <w:t> </w:t>
+            </w:r>
+          </w:p>
+        </w:tc>
+        <w:tc>
+          <w:tcPr>
+            <w:tcW w:w="343" w:type="dxa"/>
+            <w:tcBorders>
+              <w:top w:val="nil"/>
+              <w:left w:val="nil"/>
+              <w:bottom w:val="nil"/>
+              <w:right w:val="nil"/>
+            </w:tcBorders>
+            <w:shd w:val="clear" w:color="000000" w:fill="FFFFFF"/>
+            <w:noWrap/>
+            <w:vAlign w:val="bottom"/>
+            <w:hideMark/>
+          </w:tcPr>
+          <w:p>
+            <w:pPr>
+              <w:spacing w:after="0" w:line="240" w:lineRule="auto"/>
+              <w:rPr>
+                <w:rFonts w:eastAsia="Times New Roman"/>
+                <w:color w:val="000000"/>
+                <w:sz w:val="16"/>
+                <w:szCs w:val="16"/>
+                <w:lang w:val="en-US"/>
+              </w:rPr>
+            </w:pPr>
+            <w:r>
+              <w:rPr>
+                <w:rFonts w:eastAsia="Times New Roman"/>
+                <w:color w:val="000000"/>
+                <w:sz w:val="16"/>
+                <w:szCs w:val="16"/>
+                <w:lang w:val="en-US"/>
+              </w:rPr>
+              <w:t> </w:t>
+            </w:r>
+          </w:p>
+        </w:tc>
+        <w:tc>
+          <w:tcPr>
+            <w:tcW w:w="409" w:type="dxa"/>
+            <w:tcBorders>
+              <w:top w:val="nil"/>
+              <w:left w:val="nil"/>
+              <w:bottom w:val="nil"/>
+            </w:tcBorders>
+            <w:shd w:val="clear" w:color="000000" w:fill="FFFFFF"/>
+            <w:noWrap/>
+            <w:vAlign w:val="bottom"/>
+            <w:hideMark/>
+          </w:tcPr>
+          <w:p>
+            <w:pPr>
+              <w:spacing w:after="0" w:line="240" w:lineRule="auto"/>
+              <w:rPr>
+                <w:rFonts w:eastAsia="Times New Roman"/>
+                <w:color w:val="000000"/>
+                <w:sz w:val="16"/>
+                <w:szCs w:val="16"/>
+                <w:lang w:val="en-US"/>
+              </w:rPr>
+            </w:pPr>
+            <w:r>
+              <w:rPr>
+                <w:rFonts w:eastAsia="Times New Roman"/>
+                <w:color w:val="000000"/>
+                <w:sz w:val="16"/>
+                <w:szCs w:val="16"/>
+                <w:lang w:val="en-US"/>
+              </w:rPr>
+              <w:t> </w:t>
+            </w:r>
+          </w:p>
+        </w:tc>
+      </w:tr>
+      <w:tr>
+        <w:trPr>
+          <w:trHeight w:val="266"/>
+        </w:trPr>
+        <w:tc>
+          <w:tcPr>
+            <w:tcW w:w="9081" w:type="dxa"/>
+            <w:gridSpan w:val="7"/>
+            <w:tcBorders>
+              <w:top w:val="nil"/>
+              <w:bottom w:val="nil"/>
+            </w:tcBorders>
+            <w:shd w:val="clear" w:color="000000" w:fill="FFFFFF"/>
+            <w:noWrap/>
+            <w:vAlign w:val="bottom"/>
+            <w:hideMark/>
+          </w:tcPr>
+          <w:p>
+            <w:pPr>
+              <w:pStyle w:val="ListParagraph"/>
+              <w:numPr>
+                <w:ilvl w:val="0"/>
+                <w:numId w:val="5"/>
+              </w:numPr>
+              <w:spacing w:after="0" w:line="240" w:lineRule="auto"/>
+              <w:rPr>
+                <w:rFonts w:eastAsia="Times New Roman"/>
+                <w:color w:val="000000"/>
+                <w:sz w:val="16"/>
+                <w:szCs w:val="16"/>
+                <w:lang w:val="en-US"/>
+              </w:rPr>
+            </w:pPr>
+            <w:r>
+              <w:rPr>
+                <w:rFonts w:eastAsia="Times New Roman"/>
+                <w:color w:val="000000"/>
+                <w:sz w:val="16"/>
+                <w:szCs w:val="16"/>
+                <w:lang w:val="en-US"/>
+              </w:rPr>
+              <w:t>Extended use of toilets beyond the agreed collection date will be charged at normal rates.</w:t>
+            </w:r>
+          </w:p>
+          <w:p>
+            <w:pPr>
+              <w:pStyle w:val="ListParagraph"/>
+              <w:numPr>
+                <w:ilvl w:val="0"/>
+                <w:numId w:val="5"/>
+              </w:numPr>
+              <w:spacing w:after="0" w:line="240" w:lineRule="auto"/>
+              <w:rPr>
+                <w:rFonts w:eastAsia="Times New Roman"/>
+                <w:color w:val="000000"/>
+                <w:sz w:val="16"/>
+                <w:szCs w:val="16"/>
+                <w:lang w:val="en-US"/>
+              </w:rPr>
+            </w:pPr>
+            <w:r>
+              <w:rPr>
+                <w:rFonts w:eastAsia="Times New Roman"/>
+                <w:color w:val="000000"/>
+                <w:sz w:val="16"/>
+                <w:szCs w:val="16"/>
+                <w:lang w:val="en-US"/>
+              </w:rPr>
+              <w:t>Cancellation made within 24hours of scheduled service will attract a 20% charge of invoice.</w:t>
+            </w:r>
+          </w:p>
+          <w:p>
+            <w:pPr>
+              <w:pStyle w:val="ListParagraph"/>
+              <w:numPr>
+                <w:ilvl w:val="0"/>
+                <w:numId w:val="5"/>
+              </w:numPr>
+              <w:spacing w:after="0" w:line="240" w:lineRule="auto"/>
+              <w:rPr>
+                <w:rFonts w:eastAsia="Times New Roman"/>
+                <w:color w:val="000000"/>
+                <w:sz w:val="16"/>
+                <w:szCs w:val="16"/>
+                <w:lang w:val="en-US"/>
+              </w:rPr>
+            </w:pPr>
+            <w:r>
+              <w:rPr>
+                <w:rFonts w:eastAsia="Times New Roman"/>
+                <w:color w:val="000000"/>
+                <w:sz w:val="16"/>
+                <w:szCs w:val="16"/>
+                <w:lang w:val="en-US"/>
+              </w:rPr>
+              <w:t>Cancellation will only be considered cancelled if in writing and forwarded to the offices by e-mail or fax</w:t>
+            </w:r>
+          </w:p>
+        </w:tc>
+      </w:tr>
+      <w:tr>
+        <w:trPr>
+          <w:trHeight w:val="278"/>
+        </w:trPr>
+        <w:tc>
+          <w:tcPr>
+            <w:tcW w:w="6963" w:type="dxa"/>
+            <w:tcBorders>
+              <w:top w:val="nil"/>
+              <w:right w:val="nil"/>
+            </w:tcBorders>
+            <w:shd w:val="clear" w:color="000000" w:fill="FFFFFF"/>
+            <w:noWrap/>
+            <w:vAlign w:val="bottom"/>
+            <w:hideMark/>
+          </w:tcPr>
+          <w:p>
+            <w:pPr>
+              <w:spacing w:after="0" w:line="240" w:lineRule="auto"/>
+              <w:rPr>
+                <w:rFonts w:eastAsia="Times New Roman"/>
+                <w:color w:val="000000"/>
+                <w:lang w:val="en-US"/>
+              </w:rPr>
+            </w:pPr>
+          </w:p>
+        </w:tc>
+        <w:tc>
+          <w:tcPr>
+            <w:tcW w:w="343" w:type="dxa"/>
+            <w:tcBorders>
+              <w:top w:val="nil"/>
+              <w:left w:val="nil"/>
+              <w:right w:val="nil"/>
+            </w:tcBorders>
+            <w:shd w:val="clear" w:color="000000" w:fill="FFFFFF"/>
+            <w:noWrap/>
+            <w:vAlign w:val="bottom"/>
+            <w:hideMark/>
+          </w:tcPr>
+          <w:p>
+            <w:pPr>
+              <w:spacing w:after="0" w:line="240" w:lineRule="auto"/>
+              <w:rPr>
+                <w:rFonts w:eastAsia="Times New Roman"/>
+                <w:color w:val="000000"/>
+                <w:lang w:val="en-US"/>
+              </w:rPr>
+            </w:pPr>
+            <w:r>
+              <w:rPr>
+                <w:rFonts w:eastAsia="Times New Roman"/>
+                <w:color w:val="000000"/>
+                <w:lang w:val="en-US"/>
+              </w:rPr>
+              <w:t> </w:t>
+            </w:r>
+          </w:p>
+        </w:tc>
+        <w:tc>
+          <w:tcPr>
+            <w:tcW w:w="341" w:type="dxa"/>
+            <w:tcBorders>
+              <w:top w:val="nil"/>
+              <w:left w:val="nil"/>
+              <w:right w:val="nil"/>
+            </w:tcBorders>
+            <w:shd w:val="clear" w:color="000000" w:fill="FFFFFF"/>
+            <w:noWrap/>
+            <w:vAlign w:val="bottom"/>
+            <w:hideMark/>
+          </w:tcPr>
+          <w:p>
+            <w:pPr>
+              <w:spacing w:after="0" w:line="240" w:lineRule="auto"/>
+              <w:rPr>
+                <w:rFonts w:eastAsia="Times New Roman"/>
+                <w:color w:val="000000"/>
+                <w:lang w:val="en-US"/>
+              </w:rPr>
+            </w:pPr>
+            <w:r>
+              <w:rPr>
+                <w:rFonts w:eastAsia="Times New Roman"/>
+                <w:color w:val="000000"/>
+                <w:lang w:val="en-US"/>
+              </w:rPr>
+              <w:t> </w:t>
+            </w:r>
+          </w:p>
+        </w:tc>
+        <w:tc>
+          <w:tcPr>
+            <w:tcW w:w="341" w:type="dxa"/>
+            <w:tcBorders>
+              <w:top w:val="nil"/>
+              <w:left w:val="nil"/>
+              <w:right w:val="nil"/>
+            </w:tcBorders>
+            <w:shd w:val="clear" w:color="000000" w:fill="FFFFFF"/>
+            <w:noWrap/>
+            <w:vAlign w:val="bottom"/>
+            <w:hideMark/>
+          </w:tcPr>
+          <w:p>
+            <w:pPr>
+              <w:spacing w:after="0" w:line="240" w:lineRule="auto"/>
+              <w:rPr>
+                <w:rFonts w:eastAsia="Times New Roman"/>
+                <w:color w:val="000000"/>
+                <w:lang w:val="en-US"/>
+              </w:rPr>
+            </w:pPr>
+            <w:r>
+              <w:rPr>
+                <w:rFonts w:eastAsia="Times New Roman"/>
+                <w:color w:val="000000"/>
+                <w:lang w:val="en-US"/>
+              </w:rPr>
+              <w:t> </w:t>
+            </w:r>
+          </w:p>
+        </w:tc>
+        <w:tc>
+          <w:tcPr>
+            <w:tcW w:w="341" w:type="dxa"/>
+            <w:tcBorders>
+              <w:top w:val="nil"/>
+              <w:left w:val="nil"/>
+              <w:right w:val="nil"/>
+            </w:tcBorders>
+            <w:shd w:val="clear" w:color="000000" w:fill="FFFFFF"/>
+            <w:noWrap/>
+            <w:vAlign w:val="bottom"/>
+            <w:hideMark/>
+          </w:tcPr>
+          <w:p>
+            <w:pPr>
+              <w:spacing w:after="0" w:line="240" w:lineRule="auto"/>
+              <w:rPr>
+                <w:rFonts w:eastAsia="Times New Roman"/>
+                <w:color w:val="000000"/>
+                <w:lang w:val="en-US"/>
+              </w:rPr>
+            </w:pPr>
+            <w:r>
+              <w:rPr>
+                <w:rFonts w:eastAsia="Times New Roman"/>
+                <w:color w:val="000000"/>
+                <w:lang w:val="en-US"/>
+              </w:rPr>
+              <w:t> </w:t>
+            </w:r>
+          </w:p>
+        </w:tc>
+        <w:tc>
+          <w:tcPr>
+            <w:tcW w:w="343" w:type="dxa"/>
+            <w:tcBorders>
+              <w:top w:val="nil"/>
+              <w:left w:val="nil"/>
+              <w:right w:val="nil"/>
+            </w:tcBorders>
+            <w:shd w:val="clear" w:color="000000" w:fill="FFFFFF"/>
+            <w:noWrap/>
+            <w:vAlign w:val="bottom"/>
+            <w:hideMark/>
+          </w:tcPr>
+          <w:p>
+            <w:pPr>
+              <w:spacing w:after="0" w:line="240" w:lineRule="auto"/>
+              <w:rPr>
+                <w:rFonts w:eastAsia="Times New Roman"/>
+                <w:color w:val="FFFFFF"/>
+                <w:lang w:val="en-US"/>
+              </w:rPr>
+            </w:pPr>
+            <w:r>
+              <w:rPr>
+                <w:rFonts w:eastAsia="Times New Roman"/>
+                <w:color w:val="FFFFFF"/>
+                <w:lang w:val="en-US"/>
+              </w:rPr>
+              <w:t> </w:t>
+            </w:r>
+          </w:p>
+        </w:tc>
+        <w:tc>
+          <w:tcPr>
+            <w:tcW w:w="409" w:type="dxa"/>
+            <w:tcBorders>
+              <w:top w:val="nil"/>
+              <w:left w:val="nil"/>
+            </w:tcBorders>
+            <w:shd w:val="clear" w:color="000000" w:fill="FFFFFF"/>
+            <w:noWrap/>
+            <w:vAlign w:val="bottom"/>
+            <w:hideMark/>
+          </w:tcPr>
+          <w:p>
+            <w:pPr>
+              <w:spacing w:after="0" w:line="240" w:lineRule="auto"/>
+              <w:jc w:val="center"/>
+              <w:rPr>
+                <w:rFonts w:eastAsia="Times New Roman"/>
+                <w:color w:val="FFFFFF"/>
+                <w:lang w:val="en-US"/>
+              </w:rPr>
+            </w:pPr>
+            <w:r>
+              <w:rPr>
+                <w:rFonts w:eastAsia="Times New Roman"/>
+                <w:color w:val="FFFFFF"/>
+                <w:lang w:val="en-US"/>
+              </w:rPr>
+              <w:t> </w:t>
+            </w:r>
+          </w:p>
+        </w:tc>
+      </w:tr>
+    </w:tbl>
+    <w:p>
+      <w:pPr>
+        <w:rPr>
+          <w:sz w:val="18"/>
+          <w:szCs w:val="18"/>
+        </w:rPr>
+      </w:pPr>
+      <w:r>
+        <w:rPr>
+          <w:sz w:val="18"/>
+          <w:szCs w:val="18"/>
+        </w:rPr>
+        <w:t xml:space="preserve">   </w:t>
       </w:r>
       <w:r>
         <w:rPr>
+          <w:rFonts w:cs="Arial"/>
           <w:b/>
-          <w:sz w:val="20"/>
-          <w:szCs w:val="20"/>
-        </w:rPr>
-        <w:t xml:space="preserve"> </w:t>
+          <w:sz w:val="18"/>
+          <w:szCs w:val="18"/>
+        </w:rPr>
+        <w:t>(Click on link)</w:t>
       </w:r>
       <w:r>
         <w:rPr>
-          <w:sz w:val="20"/>
-          <w:szCs w:val="20"/>
-        </w:rPr>
-        <w:t>____________________________________________________________</w:t>
+          <w:sz w:val="18"/>
+          <w:szCs w:val="18"/>
+        </w:rPr>
+        <w:t xml:space="preserve">  </w:t>
       </w:r>
-    </w:p>
-    <w:p>
-      <w:pPr>
-        <w:spacing w:line="240" w:lineRule="auto"/>
-        <w:rPr>
-          <w:sz w:val="4"/>
-          <w:szCs w:val="20"/>
-        </w:rPr>
-      </w:pPr>
-    </w:p>
-    <w:p>
-      <w:pPr>
-        <w:spacing w:line="240" w:lineRule="auto"/>
-        <w:rPr>
-          <w:sz w:val="4"/>
-          <w:szCs w:val="20"/>
-        </w:rPr>
-      </w:pPr>
+      <w:hyperlink r:id="rId10" w:history="1">
+        <w:r>
+          <w:rPr>
+            <w:rStyle w:val="Hyperlink"/>
+            <w:rFonts w:cs="Arial"/>
+            <w:b/>
+            <w:sz w:val="18"/>
+            <w:szCs w:val="18"/>
+          </w:rPr>
+          <w:t>Terms and Conditions</w:t>
+        </w:r>
+      </w:hyperlink>
+      <w:r>
+        <w:rPr>
+          <w:rFonts w:cs="Arial"/>
+          <w:b/>
+          <w:sz w:val="18"/>
+          <w:szCs w:val="18"/>
+        </w:rPr>
+        <w:t xml:space="preserve">  for full details or visit our website </w:t>
+      </w:r>
+      <w:hyperlink r:id="rId11" w:history="1">
+        <w:r>
+          <w:rPr>
+            <w:rStyle w:val="Hyperlink"/>
+            <w:rFonts w:cs="Arial"/>
+            <w:b/>
+            <w:sz w:val="18"/>
+            <w:szCs w:val="18"/>
+          </w:rPr>
+          <w:t>http://mshengutoilethire.co.za/terms-of-use/</w:t>
+        </w:r>
+      </w:hyperlink>
     </w:p>
     <w:sectPr>
-      <w:footerReference w:type="default" r:id="rId9"/>
+      <w:footerReference w:type="default" r:id="rId12"/>
       <w:pgSz w:w="11906" w:h="16838"/>
-      <w:pgMar w:top="1440" w:right="1440" w:bottom="1440" w:left="1440" w:header="708" w:footer="708" w:gutter="0"/>
+      <w:pgMar w:top="1134" w:right="1440" w:bottom="1134" w:left="1440" w:header="709" w:footer="709" w:gutter="0"/>
       <w:cols w:space="708"/>
       <w:docGrid w:linePitch="360"/>
     </w:sectPr>
@@ -3637,21 +6543,141 @@
 
 <file path=word/footer1.xml><?xml version="1.0" encoding="utf-8"?>
 <w:ftr xmlns:wpc="http://schemas.microsoft.com/office/word/2010/wordprocessingCanvas" xmlns:mc="http://schemas.openxmlformats.org/markup-compatibility/2006" xmlns:o="urn:schemas-microsoft-com:office:office" xmlns:r="http://schemas.openxmlformats.org/officeDocument/2006/relationships" xmlns:m="http://schemas.openxmlformats.org/officeDocument/2006/math" xmlns:v="urn:schemas-microsoft-com:vml" xmlns:wp14="http://schemas.microsoft.com/office/word/2010/wordprocessingDrawing" xmlns:wp="http://schemas.openxmlformats.org/drawingml/2006/wordprocessingDrawing" xmlns:w10="urn:schemas-microsoft-com:office:word" xmlns:w="http://schemas.openxmlformats.org/wordprocessingml/2006/main" xmlns:w14="http://schemas.microsoft.com/office/word/2010/wordml" xmlns:w15="http://schemas.microsoft.com/office/word/2012/wordml" xmlns:wpg="http://schemas.microsoft.com/office/word/2010/wordprocessingGroup" xmlns:wpi="http://schemas.microsoft.com/office/word/2010/wordprocessingInk" xmlns:wne="http://schemas.microsoft.com/office/word/2006/wordml" xmlns:wps="http://schemas.microsoft.com/office/word/2010/wordprocessingShape" mc:Ignorable="w14 w15 wp14">
+  <w:sdt>
+    <w:sdtPr>
+      <w:id w:val="-2090990681"/>
+      <w:docPartObj>
+        <w:docPartGallery w:val="Page Numbers (Bottom of Page)"/>
+        <w:docPartUnique/>
+      </w:docPartObj>
+    </w:sdtPr>
+    <w:sdtEndPr/>
+    <w:sdtContent>
+      <w:sdt>
+        <w:sdtPr>
+          <w:id w:val="860082579"/>
+          <w:docPartObj>
+            <w:docPartGallery w:val="Page Numbers (Top of Page)"/>
+            <w:docPartUnique/>
+          </w:docPartObj>
+        </w:sdtPr>
+        <w:sdtEndPr/>
+        <w:sdtContent>
+          <w:p>
+            <w:pPr>
+              <w:pStyle w:val="Footer"/>
+              <w:tabs>
+                <w:tab w:val="clear" w:pos="9360"/>
+                <w:tab w:val="right" w:pos="8364"/>
+              </w:tabs>
+              <w:ind w:right="662"/>
+            </w:pPr>
+            <w:r>
+              <w:t xml:space="preserve">Mshengu Toilet Hire </w:t>
+            </w:r>
+            <w:r>
+              <w:tab/>
+            </w:r>
+            <w:r>
+              <w:tab/>
+              <w:t xml:space="preserve">Page </w:t>
+            </w:r>
+            <w:r>
+              <w:rPr>
+                <w:b/>
+                <w:bCs/>
+                <w:sz w:val="24"/>
+                <w:szCs w:val="24"/>
+              </w:rPr>
+              <w:fldChar w:fldCharType="begin"/>
+            </w:r>
+            <w:r>
+              <w:rPr>
+                <w:b/>
+                <w:bCs/>
+              </w:rPr>
+              <w:instrText xml:space="preserve"> PAGE </w:instrText>
+            </w:r>
+            <w:r>
+              <w:rPr>
+                <w:b/>
+                <w:bCs/>
+                <w:sz w:val="24"/>
+                <w:szCs w:val="24"/>
+              </w:rPr>
+              <w:fldChar w:fldCharType="separate"/>
+            </w:r>
+            <w:r>
+              <w:rPr>
+                <w:b/>
+                <w:bCs/>
+                <w:noProof/>
+              </w:rPr>
+              <w:t>3</w:t>
+            </w:r>
+            <w:r>
+              <w:rPr>
+                <w:b/>
+                <w:bCs/>
+                <w:sz w:val="24"/>
+                <w:szCs w:val="24"/>
+              </w:rPr>
+              <w:fldChar w:fldCharType="end"/>
+            </w:r>
+            <w:r>
+              <w:t xml:space="preserve"> of </w:t>
+            </w:r>
+            <w:r>
+              <w:rPr>
+                <w:b/>
+                <w:bCs/>
+                <w:sz w:val="24"/>
+                <w:szCs w:val="24"/>
+              </w:rPr>
+              <w:fldChar w:fldCharType="begin"/>
+            </w:r>
+            <w:r>
+              <w:rPr>
+                <w:b/>
+                <w:bCs/>
+              </w:rPr>
+              <w:instrText xml:space="preserve"> NUMPAGES  </w:instrText>
+            </w:r>
+            <w:r>
+              <w:rPr>
+                <w:b/>
+                <w:bCs/>
+                <w:sz w:val="24"/>
+                <w:szCs w:val="24"/>
+              </w:rPr>
+              <w:fldChar w:fldCharType="separate"/>
+            </w:r>
+            <w:r>
+              <w:rPr>
+                <w:b/>
+                <w:bCs/>
+                <w:noProof/>
+              </w:rPr>
+              <w:t>3</w:t>
+            </w:r>
+            <w:r>
+              <w:rPr>
+                <w:b/>
+                <w:bCs/>
+                <w:sz w:val="24"/>
+                <w:szCs w:val="24"/>
+              </w:rPr>
+              <w:fldChar w:fldCharType="end"/>
+            </w:r>
+          </w:p>
+        </w:sdtContent>
+      </w:sdt>
+    </w:sdtContent>
+  </w:sdt>
   <w:p>
     <w:pPr>
       <w:pStyle w:val="Footer"/>
     </w:pPr>
-    <w:proofErr w:type="spellStart"/>
-    <w:r>
-      <w:t>Mshengu</w:t>
-    </w:r>
-    <w:proofErr w:type="spellEnd"/>
-    <w:r>
-      <w:t xml:space="preserve"> Toilet Hire                                                                                            </w:t>
-    </w:r>
-    <w:r>
-      <w:t>Quotation / Page 1</w:t>
-    </w:r>
   </w:p>
 </w:ftr>
 </file>
@@ -3796,6 +6822,344 @@
     </w:lvl>
   </w:abstractNum>
   <w:abstractNum w:abstractNumId="1">
+    <w:nsid w:val="233D1F0C"/>
+    <w:multiLevelType w:val="hybridMultilevel"/>
+    <w:tmpl w:val="A7FCF61C"/>
+    <w:lvl w:ilvl="0" w:tplc="1C090001">
+      <w:start w:val="1"/>
+      <w:numFmt w:val="bullet"/>
+      <w:lvlText w:val=""/>
+      <w:lvlJc w:val="left"/>
+      <w:pPr>
+        <w:ind w:left="720" w:hanging="360"/>
+      </w:pPr>
+      <w:rPr>
+        <w:rFonts w:ascii="Symbol" w:hAnsi="Symbol" w:hint="default"/>
+      </w:rPr>
+    </w:lvl>
+    <w:lvl w:ilvl="1" w:tplc="1C090003" w:tentative="1">
+      <w:start w:val="1"/>
+      <w:numFmt w:val="bullet"/>
+      <w:lvlText w:val="o"/>
+      <w:lvlJc w:val="left"/>
+      <w:pPr>
+        <w:ind w:left="1440" w:hanging="360"/>
+      </w:pPr>
+      <w:rPr>
+        <w:rFonts w:ascii="Courier New" w:hAnsi="Courier New" w:cs="Courier New" w:hint="default"/>
+      </w:rPr>
+    </w:lvl>
+    <w:lvl w:ilvl="2" w:tplc="1C090005" w:tentative="1">
+      <w:start w:val="1"/>
+      <w:numFmt w:val="bullet"/>
+      <w:lvlText w:val=""/>
+      <w:lvlJc w:val="left"/>
+      <w:pPr>
+        <w:ind w:left="2160" w:hanging="360"/>
+      </w:pPr>
+      <w:rPr>
+        <w:rFonts w:ascii="Wingdings" w:hAnsi="Wingdings" w:hint="default"/>
+      </w:rPr>
+    </w:lvl>
+    <w:lvl w:ilvl="3" w:tplc="1C090001" w:tentative="1">
+      <w:start w:val="1"/>
+      <w:numFmt w:val="bullet"/>
+      <w:lvlText w:val=""/>
+      <w:lvlJc w:val="left"/>
+      <w:pPr>
+        <w:ind w:left="2880" w:hanging="360"/>
+      </w:pPr>
+      <w:rPr>
+        <w:rFonts w:ascii="Symbol" w:hAnsi="Symbol" w:hint="default"/>
+      </w:rPr>
+    </w:lvl>
+    <w:lvl w:ilvl="4" w:tplc="1C090003" w:tentative="1">
+      <w:start w:val="1"/>
+      <w:numFmt w:val="bullet"/>
+      <w:lvlText w:val="o"/>
+      <w:lvlJc w:val="left"/>
+      <w:pPr>
+        <w:ind w:left="3600" w:hanging="360"/>
+      </w:pPr>
+      <w:rPr>
+        <w:rFonts w:ascii="Courier New" w:hAnsi="Courier New" w:cs="Courier New" w:hint="default"/>
+      </w:rPr>
+    </w:lvl>
+    <w:lvl w:ilvl="5" w:tplc="1C090005" w:tentative="1">
+      <w:start w:val="1"/>
+      <w:numFmt w:val="bullet"/>
+      <w:lvlText w:val=""/>
+      <w:lvlJc w:val="left"/>
+      <w:pPr>
+        <w:ind w:left="4320" w:hanging="360"/>
+      </w:pPr>
+      <w:rPr>
+        <w:rFonts w:ascii="Wingdings" w:hAnsi="Wingdings" w:hint="default"/>
+      </w:rPr>
+    </w:lvl>
+    <w:lvl w:ilvl="6" w:tplc="1C090001" w:tentative="1">
+      <w:start w:val="1"/>
+      <w:numFmt w:val="bullet"/>
+      <w:lvlText w:val=""/>
+      <w:lvlJc w:val="left"/>
+      <w:pPr>
+        <w:ind w:left="5040" w:hanging="360"/>
+      </w:pPr>
+      <w:rPr>
+        <w:rFonts w:ascii="Symbol" w:hAnsi="Symbol" w:hint="default"/>
+      </w:rPr>
+    </w:lvl>
+    <w:lvl w:ilvl="7" w:tplc="1C090003" w:tentative="1">
+      <w:start w:val="1"/>
+      <w:numFmt w:val="bullet"/>
+      <w:lvlText w:val="o"/>
+      <w:lvlJc w:val="left"/>
+      <w:pPr>
+        <w:ind w:left="5760" w:hanging="360"/>
+      </w:pPr>
+      <w:rPr>
+        <w:rFonts w:ascii="Courier New" w:hAnsi="Courier New" w:cs="Courier New" w:hint="default"/>
+      </w:rPr>
+    </w:lvl>
+    <w:lvl w:ilvl="8" w:tplc="1C090005" w:tentative="1">
+      <w:start w:val="1"/>
+      <w:numFmt w:val="bullet"/>
+      <w:lvlText w:val=""/>
+      <w:lvlJc w:val="left"/>
+      <w:pPr>
+        <w:ind w:left="6480" w:hanging="360"/>
+      </w:pPr>
+      <w:rPr>
+        <w:rFonts w:ascii="Wingdings" w:hAnsi="Wingdings" w:hint="default"/>
+      </w:rPr>
+    </w:lvl>
+  </w:abstractNum>
+  <w:abstractNum w:abstractNumId="2">
+    <w:nsid w:val="2B2863E1"/>
+    <w:multiLevelType w:val="hybridMultilevel"/>
+    <w:tmpl w:val="E1867EDC"/>
+    <w:lvl w:ilvl="0" w:tplc="04090001">
+      <w:start w:val="1"/>
+      <w:numFmt w:val="bullet"/>
+      <w:lvlText w:val=""/>
+      <w:lvlJc w:val="left"/>
+      <w:pPr>
+        <w:ind w:left="720" w:hanging="360"/>
+      </w:pPr>
+      <w:rPr>
+        <w:rFonts w:ascii="Symbol" w:hAnsi="Symbol" w:hint="default"/>
+      </w:rPr>
+    </w:lvl>
+    <w:lvl w:ilvl="1" w:tplc="04090003" w:tentative="1">
+      <w:start w:val="1"/>
+      <w:numFmt w:val="bullet"/>
+      <w:lvlText w:val="o"/>
+      <w:lvlJc w:val="left"/>
+      <w:pPr>
+        <w:ind w:left="1440" w:hanging="360"/>
+      </w:pPr>
+      <w:rPr>
+        <w:rFonts w:ascii="Courier New" w:hAnsi="Courier New" w:cs="Courier New" w:hint="default"/>
+      </w:rPr>
+    </w:lvl>
+    <w:lvl w:ilvl="2" w:tplc="04090005" w:tentative="1">
+      <w:start w:val="1"/>
+      <w:numFmt w:val="bullet"/>
+      <w:lvlText w:val=""/>
+      <w:lvlJc w:val="left"/>
+      <w:pPr>
+        <w:ind w:left="2160" w:hanging="360"/>
+      </w:pPr>
+      <w:rPr>
+        <w:rFonts w:ascii="Wingdings" w:hAnsi="Wingdings" w:hint="default"/>
+      </w:rPr>
+    </w:lvl>
+    <w:lvl w:ilvl="3" w:tplc="04090001" w:tentative="1">
+      <w:start w:val="1"/>
+      <w:numFmt w:val="bullet"/>
+      <w:lvlText w:val=""/>
+      <w:lvlJc w:val="left"/>
+      <w:pPr>
+        <w:ind w:left="2880" w:hanging="360"/>
+      </w:pPr>
+      <w:rPr>
+        <w:rFonts w:ascii="Symbol" w:hAnsi="Symbol" w:hint="default"/>
+      </w:rPr>
+    </w:lvl>
+    <w:lvl w:ilvl="4" w:tplc="04090003" w:tentative="1">
+      <w:start w:val="1"/>
+      <w:numFmt w:val="bullet"/>
+      <w:lvlText w:val="o"/>
+      <w:lvlJc w:val="left"/>
+      <w:pPr>
+        <w:ind w:left="3600" w:hanging="360"/>
+      </w:pPr>
+      <w:rPr>
+        <w:rFonts w:ascii="Courier New" w:hAnsi="Courier New" w:cs="Courier New" w:hint="default"/>
+      </w:rPr>
+    </w:lvl>
+    <w:lvl w:ilvl="5" w:tplc="04090005" w:tentative="1">
+      <w:start w:val="1"/>
+      <w:numFmt w:val="bullet"/>
+      <w:lvlText w:val=""/>
+      <w:lvlJc w:val="left"/>
+      <w:pPr>
+        <w:ind w:left="4320" w:hanging="360"/>
+      </w:pPr>
+      <w:rPr>
+        <w:rFonts w:ascii="Wingdings" w:hAnsi="Wingdings" w:hint="default"/>
+      </w:rPr>
+    </w:lvl>
+    <w:lvl w:ilvl="6" w:tplc="04090001" w:tentative="1">
+      <w:start w:val="1"/>
+      <w:numFmt w:val="bullet"/>
+      <w:lvlText w:val=""/>
+      <w:lvlJc w:val="left"/>
+      <w:pPr>
+        <w:ind w:left="5040" w:hanging="360"/>
+      </w:pPr>
+      <w:rPr>
+        <w:rFonts w:ascii="Symbol" w:hAnsi="Symbol" w:hint="default"/>
+      </w:rPr>
+    </w:lvl>
+    <w:lvl w:ilvl="7" w:tplc="04090003" w:tentative="1">
+      <w:start w:val="1"/>
+      <w:numFmt w:val="bullet"/>
+      <w:lvlText w:val="o"/>
+      <w:lvlJc w:val="left"/>
+      <w:pPr>
+        <w:ind w:left="5760" w:hanging="360"/>
+      </w:pPr>
+      <w:rPr>
+        <w:rFonts w:ascii="Courier New" w:hAnsi="Courier New" w:cs="Courier New" w:hint="default"/>
+      </w:rPr>
+    </w:lvl>
+    <w:lvl w:ilvl="8" w:tplc="04090005" w:tentative="1">
+      <w:start w:val="1"/>
+      <w:numFmt w:val="bullet"/>
+      <w:lvlText w:val=""/>
+      <w:lvlJc w:val="left"/>
+      <w:pPr>
+        <w:ind w:left="6480" w:hanging="360"/>
+      </w:pPr>
+      <w:rPr>
+        <w:rFonts w:ascii="Wingdings" w:hAnsi="Wingdings" w:hint="default"/>
+      </w:rPr>
+    </w:lvl>
+  </w:abstractNum>
+  <w:abstractNum w:abstractNumId="3">
+    <w:nsid w:val="34F31340"/>
+    <w:multiLevelType w:val="hybridMultilevel"/>
+    <w:tmpl w:val="4D4019DE"/>
+    <w:lvl w:ilvl="0" w:tplc="21F4024A">
+      <w:numFmt w:val="bullet"/>
+      <w:lvlText w:val="•"/>
+      <w:lvlJc w:val="left"/>
+      <w:pPr>
+        <w:ind w:left="1080" w:hanging="720"/>
+      </w:pPr>
+      <w:rPr>
+        <w:rFonts w:ascii="Calibri" w:eastAsiaTheme="minorHAnsi" w:hAnsi="Calibri" w:cstheme="minorBidi" w:hint="default"/>
+      </w:rPr>
+    </w:lvl>
+    <w:lvl w:ilvl="1" w:tplc="1C090003" w:tentative="1">
+      <w:start w:val="1"/>
+      <w:numFmt w:val="bullet"/>
+      <w:lvlText w:val="o"/>
+      <w:lvlJc w:val="left"/>
+      <w:pPr>
+        <w:ind w:left="1440" w:hanging="360"/>
+      </w:pPr>
+      <w:rPr>
+        <w:rFonts w:ascii="Courier New" w:hAnsi="Courier New" w:cs="Courier New" w:hint="default"/>
+      </w:rPr>
+    </w:lvl>
+    <w:lvl w:ilvl="2" w:tplc="1C090005" w:tentative="1">
+      <w:start w:val="1"/>
+      <w:numFmt w:val="bullet"/>
+      <w:lvlText w:val=""/>
+      <w:lvlJc w:val="left"/>
+      <w:pPr>
+        <w:ind w:left="2160" w:hanging="360"/>
+      </w:pPr>
+      <w:rPr>
+        <w:rFonts w:ascii="Wingdings" w:hAnsi="Wingdings" w:hint="default"/>
+      </w:rPr>
+    </w:lvl>
+    <w:lvl w:ilvl="3" w:tplc="1C090001" w:tentative="1">
+      <w:start w:val="1"/>
+      <w:numFmt w:val="bullet"/>
+      <w:lvlText w:val=""/>
+      <w:lvlJc w:val="left"/>
+      <w:pPr>
+        <w:ind w:left="2880" w:hanging="360"/>
+      </w:pPr>
+      <w:rPr>
+        <w:rFonts w:ascii="Symbol" w:hAnsi="Symbol" w:hint="default"/>
+      </w:rPr>
+    </w:lvl>
+    <w:lvl w:ilvl="4" w:tplc="1C090003" w:tentative="1">
+      <w:start w:val="1"/>
+      <w:numFmt w:val="bullet"/>
+      <w:lvlText w:val="o"/>
+      <w:lvlJc w:val="left"/>
+      <w:pPr>
+        <w:ind w:left="3600" w:hanging="360"/>
+      </w:pPr>
+      <w:rPr>
+        <w:rFonts w:ascii="Courier New" w:hAnsi="Courier New" w:cs="Courier New" w:hint="default"/>
+      </w:rPr>
+    </w:lvl>
+    <w:lvl w:ilvl="5" w:tplc="1C090005" w:tentative="1">
+      <w:start w:val="1"/>
+      <w:numFmt w:val="bullet"/>
+      <w:lvlText w:val=""/>
+      <w:lvlJc w:val="left"/>
+      <w:pPr>
+        <w:ind w:left="4320" w:hanging="360"/>
+      </w:pPr>
+      <w:rPr>
+        <w:rFonts w:ascii="Wingdings" w:hAnsi="Wingdings" w:hint="default"/>
+      </w:rPr>
+    </w:lvl>
+    <w:lvl w:ilvl="6" w:tplc="1C090001" w:tentative="1">
+      <w:start w:val="1"/>
+      <w:numFmt w:val="bullet"/>
+      <w:lvlText w:val=""/>
+      <w:lvlJc w:val="left"/>
+      <w:pPr>
+        <w:ind w:left="5040" w:hanging="360"/>
+      </w:pPr>
+      <w:rPr>
+        <w:rFonts w:ascii="Symbol" w:hAnsi="Symbol" w:hint="default"/>
+      </w:rPr>
+    </w:lvl>
+    <w:lvl w:ilvl="7" w:tplc="1C090003" w:tentative="1">
+      <w:start w:val="1"/>
+      <w:numFmt w:val="bullet"/>
+      <w:lvlText w:val="o"/>
+      <w:lvlJc w:val="left"/>
+      <w:pPr>
+        <w:ind w:left="5760" w:hanging="360"/>
+      </w:pPr>
+      <w:rPr>
+        <w:rFonts w:ascii="Courier New" w:hAnsi="Courier New" w:cs="Courier New" w:hint="default"/>
+      </w:rPr>
+    </w:lvl>
+    <w:lvl w:ilvl="8" w:tplc="1C090005" w:tentative="1">
+      <w:start w:val="1"/>
+      <w:numFmt w:val="bullet"/>
+      <w:lvlText w:val=""/>
+      <w:lvlJc w:val="left"/>
+      <w:pPr>
+        <w:ind w:left="6480" w:hanging="360"/>
+      </w:pPr>
+      <w:rPr>
+        <w:rFonts w:ascii="Wingdings" w:hAnsi="Wingdings" w:hint="default"/>
+      </w:rPr>
+    </w:lvl>
+  </w:abstractNum>
+  <w:abstractNum w:abstractNumId="4">
     <w:nsid w:val="5D60023E"/>
     <w:multiLevelType w:val="hybridMultilevel"/>
     <w:tmpl w:val="5DDC5AE6"/>
@@ -3908,10 +7272,19 @@
     </w:lvl>
   </w:abstractNum>
   <w:num w:numId="1">
-    <w:abstractNumId w:val="1"/>
+    <w:abstractNumId w:val="4"/>
   </w:num>
   <w:num w:numId="2">
     <w:abstractNumId w:val="0"/>
+  </w:num>
+  <w:num w:numId="3">
+    <w:abstractNumId w:val="1"/>
+  </w:num>
+  <w:num w:numId="4">
+    <w:abstractNumId w:val="3"/>
+  </w:num>
+  <w:num w:numId="5">
+    <w:abstractNumId w:val="2"/>
   </w:num>
 </w:numbering>
 </file>
@@ -4019,7 +7392,7 @@
     <w:lsdException w:name="Body Text Indent 2" w:semiHidden="1" w:unhideWhenUsed="1"/>
     <w:lsdException w:name="Body Text Indent 3" w:semiHidden="1" w:unhideWhenUsed="1"/>
     <w:lsdException w:name="Block Text" w:semiHidden="1" w:unhideWhenUsed="1"/>
-    <w:lsdException w:name="Hyperlink" w:semiHidden="1" w:unhideWhenUsed="1"/>
+    <w:lsdException w:name="Hyperlink" w:semiHidden="1" w:uiPriority="0" w:unhideWhenUsed="1"/>
     <w:lsdException w:name="FollowedHyperlink" w:semiHidden="1" w:unhideWhenUsed="1"/>
     <w:lsdException w:name="Strong" w:uiPriority="22" w:qFormat="1"/>
     <w:lsdException w:name="Emphasis" w:uiPriority="20" w:qFormat="1"/>
@@ -4419,8 +7792,8 @@
     <w:uiPriority w:val="99"/>
     <w:rsid w:val="00531E8B"/>
   </w:style>
-  <w:style w:type="table" w:styleId="PlainTable4">
-    <w:name w:val="Plain Table 4"/>
+  <w:style w:type="table" w:customStyle="1" w:styleId="PlainTable41">
+    <w:name w:val="Plain Table 41"/>
     <w:basedOn w:val="TableNormal"/>
     <w:uiPriority w:val="44"/>
     <w:rsid w:val="00F8111F"/>
@@ -4475,8 +7848,8 @@
       </w:tcPr>
     </w:tblStylePr>
   </w:style>
-  <w:style w:type="table" w:styleId="TableGridLight">
-    <w:name w:val="Grid Table Light"/>
+  <w:style w:type="table" w:customStyle="1" w:styleId="TableGridLight1">
+    <w:name w:val="Table Grid Light1"/>
     <w:basedOn w:val="TableNormal"/>
     <w:uiPriority w:val="40"/>
     <w:rsid w:val="007B2996"/>
@@ -4500,6 +7873,45 @@
         <w:right w:w="108" w:type="dxa"/>
       </w:tblCellMar>
     </w:tblPr>
+  </w:style>
+  <w:style w:type="paragraph" w:styleId="BalloonText">
+    <w:name w:val="Balloon Text"/>
+    <w:basedOn w:val="Normal"/>
+    <w:link w:val="BalloonTextChar"/>
+    <w:uiPriority w:val="99"/>
+    <w:semiHidden/>
+    <w:unhideWhenUsed/>
+    <w:rsid w:val="002969A9"/>
+    <w:pPr>
+      <w:spacing w:after="0" w:line="240" w:lineRule="auto"/>
+    </w:pPr>
+    <w:rPr>
+      <w:rFonts w:ascii="Tahoma" w:hAnsi="Tahoma" w:cs="Tahoma"/>
+      <w:sz w:val="16"/>
+      <w:szCs w:val="16"/>
+    </w:rPr>
+  </w:style>
+  <w:style w:type="character" w:customStyle="1" w:styleId="BalloonTextChar">
+    <w:name w:val="Balloon Text Char"/>
+    <w:basedOn w:val="DefaultParagraphFont"/>
+    <w:link w:val="BalloonText"/>
+    <w:uiPriority w:val="99"/>
+    <w:semiHidden/>
+    <w:rsid w:val="002969A9"/>
+    <w:rPr>
+      <w:rFonts w:ascii="Tahoma" w:hAnsi="Tahoma" w:cs="Tahoma"/>
+      <w:sz w:val="16"/>
+      <w:szCs w:val="16"/>
+    </w:rPr>
+  </w:style>
+  <w:style w:type="character" w:styleId="Hyperlink">
+    <w:name w:val="Hyperlink"/>
+    <w:basedOn w:val="DefaultParagraphFont"/>
+    <w:rsid w:val="00567FC6"/>
+    <w:rPr>
+      <w:color w:val="0000FF"/>
+      <w:u w:val="single"/>
+    </w:rPr>
   </w:style>
 </w:styles>
 </file>
@@ -4794,7 +8206,7 @@
 </file>
 
 <file path=customXml/itemProps1.xml><?xml version="1.0" encoding="utf-8"?>
-<ds:datastoreItem xmlns:ds="http://schemas.openxmlformats.org/officeDocument/2006/customXml" ds:itemID="{D24F8C74-A53D-4C0D-985B-01FA9E28C563}">
+<ds:datastoreItem xmlns:ds="http://schemas.openxmlformats.org/officeDocument/2006/customXml" ds:itemID="{219894E1-2F4F-40B4-9474-A5DFA28E364C}">
   <ds:schemaRefs>
     <ds:schemaRef ds:uri="http://schemas.openxmlformats.org/officeDocument/2006/bibliography"/>
   </ds:schemaRefs>
